--- a/ТЗ.docx
+++ b/ТЗ.docx
@@ -293,23 +293,7 @@
           <w:sz w:val="28"/>
           <w:szCs w:val="28"/>
         </w:rPr>
-        <w:t>Агентство</w:t>
-      </w:r>
-      <w:r>
-        <w:rPr>
-          <w:rFonts w:ascii="Times New Roman" w:hAnsi="Times New Roman" w:cs="Times New Roman"/>
-          <w:sz w:val="28"/>
-          <w:szCs w:val="28"/>
-        </w:rPr>
-        <w:t xml:space="preserve"> Гидрометеорологии при МЧС КР</w:t>
-      </w:r>
-      <w:r>
-        <w:rPr>
-          <w:rFonts w:ascii="Times New Roman" w:hAnsi="Times New Roman" w:cs="Times New Roman"/>
-          <w:sz w:val="28"/>
-          <w:szCs w:val="28"/>
-        </w:rPr>
-        <w:t xml:space="preserve"> отдел «Гидрологии».</w:t>
+        <w:t>Агентство Гидрометеорологии при МЧС КР отдел «Гидрологии».</w:t>
       </w:r>
     </w:p>
     <w:p>
@@ -351,79 +335,7 @@
           <w:sz w:val="28"/>
           <w:szCs w:val="28"/>
         </w:rPr>
-        <w:t xml:space="preserve">Студенты КГТУ им. И. </w:t>
-      </w:r>
-      <w:proofErr w:type="spellStart"/>
-      <w:r>
-        <w:rPr>
-          <w:rFonts w:ascii="Times New Roman" w:hAnsi="Times New Roman" w:cs="Times New Roman"/>
-          <w:sz w:val="28"/>
-          <w:szCs w:val="28"/>
-        </w:rPr>
-        <w:t>Раззакова</w:t>
-      </w:r>
-      <w:proofErr w:type="spellEnd"/>
-      <w:r>
-        <w:rPr>
-          <w:rFonts w:ascii="Times New Roman" w:hAnsi="Times New Roman" w:cs="Times New Roman"/>
-          <w:sz w:val="28"/>
-          <w:szCs w:val="28"/>
-        </w:rPr>
-        <w:t xml:space="preserve">, ФИТ, группа ПИ-3-16: </w:t>
-      </w:r>
-      <w:proofErr w:type="spellStart"/>
-      <w:r>
-        <w:rPr>
-          <w:rFonts w:ascii="Times New Roman" w:hAnsi="Times New Roman" w:cs="Times New Roman"/>
-          <w:sz w:val="28"/>
-          <w:szCs w:val="28"/>
-        </w:rPr>
-        <w:t>Эргешов</w:t>
-      </w:r>
-      <w:proofErr w:type="spellEnd"/>
-      <w:r>
-        <w:rPr>
-          <w:rFonts w:ascii="Times New Roman" w:hAnsi="Times New Roman" w:cs="Times New Roman"/>
-          <w:sz w:val="28"/>
-          <w:szCs w:val="28"/>
-        </w:rPr>
-        <w:t xml:space="preserve"> </w:t>
-      </w:r>
-      <w:proofErr w:type="spellStart"/>
-      <w:r>
-        <w:rPr>
-          <w:rFonts w:ascii="Times New Roman" w:hAnsi="Times New Roman" w:cs="Times New Roman"/>
-          <w:sz w:val="28"/>
-          <w:szCs w:val="28"/>
-        </w:rPr>
-        <w:t>Анас</w:t>
-      </w:r>
-      <w:proofErr w:type="spellEnd"/>
-      <w:r>
-        <w:rPr>
-          <w:rFonts w:ascii="Times New Roman" w:hAnsi="Times New Roman" w:cs="Times New Roman"/>
-          <w:sz w:val="28"/>
-          <w:szCs w:val="28"/>
-        </w:rPr>
-        <w:t xml:space="preserve">, </w:t>
-      </w:r>
-      <w:proofErr w:type="spellStart"/>
-      <w:r>
-        <w:rPr>
-          <w:rFonts w:ascii="Times New Roman" w:hAnsi="Times New Roman" w:cs="Times New Roman"/>
-          <w:sz w:val="28"/>
-          <w:szCs w:val="28"/>
-        </w:rPr>
-        <w:t>Калыков</w:t>
-      </w:r>
-      <w:proofErr w:type="spellEnd"/>
-      <w:r>
-        <w:rPr>
-          <w:rFonts w:ascii="Times New Roman" w:hAnsi="Times New Roman" w:cs="Times New Roman"/>
-          <w:sz w:val="28"/>
-          <w:szCs w:val="28"/>
-        </w:rPr>
-        <w:t xml:space="preserve"> Алишер</w:t>
+        <w:t>Студенты КГТУ им. И. Раззакова, ФИТ, группа ПИ-3-16: Эргешов Анас, Калыков Алишер</w:t>
       </w:r>
     </w:p>
     <w:p>
@@ -519,8 +431,6 @@
         </w:rPr>
         <w:tab/>
       </w:r>
-      <w:bookmarkStart w:id="0" w:name="_GoBack"/>
-      <w:bookmarkEnd w:id="0"/>
     </w:p>
     <w:p>
       <w:pPr>
@@ -686,53 +596,2674 @@
     <w:p>
       <w:pPr>
         <w:pStyle w:val="a3"/>
-        <w:ind w:left="450"/>
-        <w:rPr>
-          <w:rFonts w:ascii="Times New Roman" w:hAnsi="Times New Roman" w:cs="Times New Roman"/>
-          <w:sz w:val="28"/>
-          <w:szCs w:val="28"/>
-        </w:rPr>
-      </w:pPr>
-      <w:r>
-        <w:rPr>
-          <w:rFonts w:ascii="Times New Roman" w:hAnsi="Times New Roman" w:cs="Times New Roman"/>
-          <w:sz w:val="28"/>
-          <w:szCs w:val="28"/>
-        </w:rPr>
-        <w:t>Пользователь:</w:t>
-      </w:r>
+        <w:rPr>
+          <w:rFonts w:ascii="Times New Roman" w:hAnsi="Times New Roman" w:cs="Times New Roman"/>
+          <w:b/>
+          <w:sz w:val="28"/>
+          <w:szCs w:val="28"/>
+        </w:rPr>
+      </w:pPr>
     </w:p>
     <w:p>
       <w:pPr>
         <w:pStyle w:val="a3"/>
         <w:numPr>
           <w:ilvl w:val="0"/>
-          <w:numId w:val="7"/>
+          <w:numId w:val="13"/>
         </w:numPr>
         <w:rPr>
           <w:rFonts w:ascii="Times New Roman" w:hAnsi="Times New Roman" w:cs="Times New Roman"/>
-          <w:sz w:val="28"/>
-          <w:szCs w:val="28"/>
-        </w:rPr>
-      </w:pPr>
-      <w:r>
-        <w:rPr>
-          <w:rFonts w:ascii="Times New Roman" w:hAnsi="Times New Roman" w:cs="Times New Roman"/>
-          <w:sz w:val="28"/>
-          <w:szCs w:val="28"/>
-        </w:rPr>
-        <w:t>Авторизация</w:t>
-      </w:r>
-    </w:p>
-    <w:p>
-      <w:pPr>
-        <w:ind w:left="810"/>
-        <w:rPr>
-          <w:rFonts w:ascii="Times New Roman" w:hAnsi="Times New Roman" w:cs="Times New Roman"/>
-          <w:sz w:val="28"/>
-          <w:szCs w:val="28"/>
-        </w:rPr>
-      </w:pPr>
+          <w:b/>
+          <w:sz w:val="28"/>
+          <w:szCs w:val="28"/>
+        </w:rPr>
+      </w:pPr>
+      <w:r>
+        <w:rPr>
+          <w:rFonts w:ascii="Times New Roman" w:hAnsi="Times New Roman" w:cs="Times New Roman"/>
+          <w:sz w:val="28"/>
+          <w:szCs w:val="28"/>
+        </w:rPr>
+        <w:t>Система должна иметь 2 способа принятия входных данных: от пользователя(вручную), импорт из другого модуля.</w:t>
+      </w:r>
+      <w:r>
+        <w:rPr>
+          <w:rFonts w:ascii="Times New Roman" w:hAnsi="Times New Roman" w:cs="Times New Roman"/>
+          <w:sz w:val="28"/>
+          <w:szCs w:val="28"/>
+        </w:rPr>
+        <w:tab/>
+      </w:r>
+      <w:r>
+        <w:rPr>
+          <w:rFonts w:ascii="Times New Roman" w:hAnsi="Times New Roman" w:cs="Times New Roman"/>
+          <w:sz w:val="28"/>
+          <w:szCs w:val="28"/>
+        </w:rPr>
+        <w:tab/>
+      </w:r>
+      <w:r>
+        <w:rPr>
+          <w:rFonts w:ascii="Times New Roman" w:hAnsi="Times New Roman" w:cs="Times New Roman"/>
+          <w:sz w:val="28"/>
+          <w:szCs w:val="28"/>
+        </w:rPr>
+        <w:tab/>
+      </w:r>
+      <w:r>
+        <w:rPr>
+          <w:rFonts w:ascii="Times New Roman" w:hAnsi="Times New Roman" w:cs="Times New Roman"/>
+          <w:sz w:val="28"/>
+          <w:szCs w:val="28"/>
+        </w:rPr>
+        <w:tab/>
+      </w:r>
+    </w:p>
+    <w:p>
+      <w:pPr>
+        <w:pStyle w:val="a3"/>
+        <w:numPr>
+          <w:ilvl w:val="0"/>
+          <w:numId w:val="13"/>
+        </w:numPr>
+        <w:rPr>
+          <w:rFonts w:ascii="Times New Roman" w:hAnsi="Times New Roman" w:cs="Times New Roman"/>
+          <w:b/>
+          <w:sz w:val="28"/>
+          <w:szCs w:val="28"/>
+        </w:rPr>
+      </w:pPr>
+      <w:r>
+        <w:rPr>
+          <w:rFonts w:ascii="Times New Roman" w:hAnsi="Times New Roman" w:cs="Times New Roman"/>
+          <w:sz w:val="28"/>
+          <w:szCs w:val="28"/>
+        </w:rPr>
+        <w:t>Система должна дать возможность пользователю вводить набор</w:t>
+      </w:r>
+      <w:r>
+        <w:rPr>
+          <w:rFonts w:ascii="Times New Roman" w:hAnsi="Times New Roman" w:cs="Times New Roman"/>
+          <w:sz w:val="28"/>
+          <w:szCs w:val="28"/>
+        </w:rPr>
+        <w:t xml:space="preserve"> следующих параметров: </w:t>
+      </w:r>
+    </w:p>
+    <w:p>
+      <w:pPr>
+        <w:pStyle w:val="a3"/>
+        <w:ind w:firstLine="360"/>
+        <w:rPr>
+          <w:rFonts w:ascii="Times New Roman" w:hAnsi="Times New Roman" w:cs="Times New Roman"/>
+          <w:b/>
+          <w:i/>
+          <w:sz w:val="28"/>
+          <w:szCs w:val="28"/>
+        </w:rPr>
+      </w:pPr>
+      <w:r>
+        <w:rPr>
+          <w:rFonts w:ascii="Times New Roman" w:hAnsi="Times New Roman" w:cs="Times New Roman"/>
+          <w:b/>
+          <w:i/>
+          <w:sz w:val="28"/>
+          <w:szCs w:val="28"/>
+        </w:rPr>
+        <w:t>Параметры для определения месячной суммы осадков:</w:t>
+      </w:r>
+    </w:p>
+    <w:p>
+      <w:pPr>
+        <w:pStyle w:val="a3"/>
+        <w:numPr>
+          <w:ilvl w:val="1"/>
+          <w:numId w:val="13"/>
+        </w:numPr>
+        <w:rPr>
+          <w:rFonts w:ascii="Times New Roman" w:hAnsi="Times New Roman" w:cs="Times New Roman"/>
+          <w:b/>
+          <w:sz w:val="28"/>
+          <w:szCs w:val="28"/>
+        </w:rPr>
+      </w:pPr>
+      <w:r>
+        <w:rPr>
+          <w:rFonts w:ascii="Times New Roman" w:hAnsi="Times New Roman" w:cs="Times New Roman"/>
+          <w:sz w:val="28"/>
+          <w:szCs w:val="28"/>
+        </w:rPr>
+        <w:t>О - Осадки выпавшие в определенной дате</w:t>
+      </w:r>
+    </w:p>
+    <w:p>
+      <w:pPr>
+        <w:pStyle w:val="a3"/>
+        <w:numPr>
+          <w:ilvl w:val="1"/>
+          <w:numId w:val="13"/>
+        </w:numPr>
+        <w:rPr>
+          <w:rFonts w:ascii="Times New Roman" w:hAnsi="Times New Roman" w:cs="Times New Roman"/>
+          <w:b/>
+          <w:sz w:val="28"/>
+          <w:szCs w:val="28"/>
+        </w:rPr>
+      </w:pPr>
+      <w:r>
+        <w:rPr>
+          <w:rFonts w:ascii="Times New Roman" w:hAnsi="Times New Roman" w:cs="Times New Roman"/>
+          <w:sz w:val="28"/>
+          <w:szCs w:val="28"/>
+        </w:rPr>
+        <w:t>О</w:t>
+      </w:r>
+      <w:r>
+        <w:rPr>
+          <w:rFonts w:ascii="Times New Roman" w:hAnsi="Times New Roman" w:cs="Times New Roman"/>
+          <w:sz w:val="28"/>
+          <w:szCs w:val="28"/>
+          <w:vertAlign w:val="subscript"/>
+        </w:rPr>
+        <w:t>о</w:t>
+      </w:r>
+      <w:r>
+        <w:rPr>
+          <w:rFonts w:ascii="Times New Roman" w:hAnsi="Times New Roman" w:cs="Times New Roman"/>
+          <w:sz w:val="28"/>
+          <w:szCs w:val="28"/>
+        </w:rPr>
+        <w:t xml:space="preserve"> – Отсчет осадков.</w:t>
+      </w:r>
+    </w:p>
+    <w:p>
+      <w:pPr>
+        <w:pStyle w:val="a3"/>
+        <w:numPr>
+          <w:ilvl w:val="1"/>
+          <w:numId w:val="13"/>
+        </w:numPr>
+        <w:rPr>
+          <w:rFonts w:ascii="Times New Roman" w:hAnsi="Times New Roman" w:cs="Times New Roman"/>
+          <w:b/>
+          <w:sz w:val="28"/>
+          <w:szCs w:val="28"/>
+        </w:rPr>
+      </w:pPr>
+      <w:r>
+        <w:rPr>
+          <w:rFonts w:ascii="Times New Roman" w:hAnsi="Times New Roman" w:cs="Times New Roman"/>
+          <w:sz w:val="28"/>
+          <w:szCs w:val="28"/>
+        </w:rPr>
+        <w:t>О</w:t>
+      </w:r>
+      <w:r>
+        <w:rPr>
+          <w:rFonts w:ascii="Times New Roman" w:hAnsi="Times New Roman" w:cs="Times New Roman"/>
+          <w:sz w:val="28"/>
+          <w:szCs w:val="28"/>
+          <w:vertAlign w:val="subscript"/>
+        </w:rPr>
+        <w:t>п</w:t>
+      </w:r>
+      <w:r>
+        <w:rPr>
+          <w:rFonts w:ascii="Times New Roman" w:hAnsi="Times New Roman" w:cs="Times New Roman"/>
+          <w:sz w:val="28"/>
+          <w:szCs w:val="28"/>
+        </w:rPr>
+        <w:t xml:space="preserve"> – Поправка осадков</w:t>
+      </w:r>
+    </w:p>
+    <w:p>
+      <w:pPr>
+        <w:pStyle w:val="a3"/>
+        <w:numPr>
+          <w:ilvl w:val="1"/>
+          <w:numId w:val="13"/>
+        </w:numPr>
+        <w:rPr>
+          <w:rFonts w:ascii="Times New Roman" w:hAnsi="Times New Roman" w:cs="Times New Roman"/>
+          <w:b/>
+          <w:sz w:val="28"/>
+          <w:szCs w:val="28"/>
+        </w:rPr>
+      </w:pPr>
+      <w:r>
+        <w:rPr>
+          <w:rFonts w:ascii="Times New Roman" w:hAnsi="Times New Roman" w:cs="Times New Roman"/>
+          <w:sz w:val="28"/>
+          <w:szCs w:val="28"/>
+        </w:rPr>
+        <w:t>В – Вид осадков</w:t>
+      </w:r>
+    </w:p>
+    <w:p>
+      <w:pPr>
+        <w:pStyle w:val="a3"/>
+        <w:numPr>
+          <w:ilvl w:val="1"/>
+          <w:numId w:val="13"/>
+        </w:numPr>
+        <w:rPr>
+          <w:rFonts w:ascii="Times New Roman" w:hAnsi="Times New Roman" w:cs="Times New Roman"/>
+          <w:b/>
+          <w:sz w:val="28"/>
+          <w:szCs w:val="28"/>
+        </w:rPr>
+      </w:pPr>
+      <w:r>
+        <w:rPr>
+          <w:rFonts w:ascii="Times New Roman" w:hAnsi="Times New Roman" w:cs="Times New Roman"/>
+          <w:sz w:val="28"/>
+          <w:szCs w:val="28"/>
+          <w:lang w:val="en-US"/>
+        </w:rPr>
+        <w:t xml:space="preserve">n – </w:t>
+      </w:r>
+      <w:r>
+        <w:rPr>
+          <w:rFonts w:ascii="Times New Roman" w:hAnsi="Times New Roman" w:cs="Times New Roman"/>
+          <w:sz w:val="28"/>
+          <w:szCs w:val="28"/>
+        </w:rPr>
+        <w:t>Количество дней с осадками</w:t>
+      </w:r>
+    </w:p>
+    <w:p>
+      <w:pPr>
+        <w:pStyle w:val="a3"/>
+        <w:numPr>
+          <w:ilvl w:val="1"/>
+          <w:numId w:val="13"/>
+        </w:numPr>
+        <w:rPr>
+          <w:rFonts w:ascii="Times New Roman" w:hAnsi="Times New Roman" w:cs="Times New Roman"/>
+          <w:b/>
+          <w:sz w:val="28"/>
+          <w:szCs w:val="28"/>
+        </w:rPr>
+      </w:pPr>
+      <w:r>
+        <w:rPr>
+          <w:rFonts w:ascii="Times New Roman" w:hAnsi="Times New Roman" w:cs="Times New Roman"/>
+          <w:sz w:val="28"/>
+          <w:szCs w:val="28"/>
+          <w:lang w:val="en-US"/>
+        </w:rPr>
+        <w:t>t</w:t>
+      </w:r>
+      <w:r>
+        <w:rPr>
+          <w:rFonts w:ascii="Times New Roman" w:hAnsi="Times New Roman" w:cs="Times New Roman"/>
+          <w:sz w:val="28"/>
+          <w:szCs w:val="28"/>
+          <w:vertAlign w:val="subscript"/>
+        </w:rPr>
+        <w:t>в</w:t>
+      </w:r>
+      <w:r>
+        <w:rPr>
+          <w:rFonts w:ascii="Times New Roman" w:hAnsi="Times New Roman" w:cs="Times New Roman"/>
+          <w:sz w:val="28"/>
+          <w:szCs w:val="28"/>
+        </w:rPr>
+        <w:t xml:space="preserve"> – Температура воздуха</w:t>
+      </w:r>
+    </w:p>
+    <w:p>
+      <w:pPr>
+        <w:pStyle w:val="a3"/>
+        <w:numPr>
+          <w:ilvl w:val="1"/>
+          <w:numId w:val="13"/>
+        </w:numPr>
+        <w:rPr>
+          <w:rFonts w:ascii="Times New Roman" w:hAnsi="Times New Roman" w:cs="Times New Roman"/>
+          <w:b/>
+          <w:sz w:val="28"/>
+          <w:szCs w:val="28"/>
+        </w:rPr>
+      </w:pPr>
+      <w:r>
+        <w:rPr>
+          <w:rFonts w:ascii="Times New Roman" w:hAnsi="Times New Roman" w:cs="Times New Roman"/>
+          <w:sz w:val="28"/>
+          <w:szCs w:val="28"/>
+          <w:lang w:val="en-US"/>
+        </w:rPr>
+        <w:t>d</w:t>
+      </w:r>
+      <w:r>
+        <w:rPr>
+          <w:rFonts w:ascii="Times New Roman" w:hAnsi="Times New Roman" w:cs="Times New Roman"/>
+          <w:sz w:val="28"/>
+          <w:szCs w:val="28"/>
+          <w:vertAlign w:val="subscript"/>
+        </w:rPr>
+        <w:t>мб</w:t>
+      </w:r>
+      <w:r>
+        <w:rPr>
+          <w:rFonts w:ascii="Times New Roman" w:hAnsi="Times New Roman" w:cs="Times New Roman"/>
+          <w:sz w:val="28"/>
+          <w:szCs w:val="28"/>
+        </w:rPr>
+        <w:t xml:space="preserve"> – Дефицит </w:t>
+      </w:r>
+      <w:r>
+        <w:rPr>
+          <w:rFonts w:ascii="Times New Roman" w:hAnsi="Times New Roman" w:cs="Times New Roman"/>
+          <w:sz w:val="28"/>
+          <w:szCs w:val="28"/>
+        </w:rPr>
+        <w:t>насыщения</w:t>
+      </w:r>
+    </w:p>
+    <w:p>
+      <w:pPr>
+        <w:pStyle w:val="a3"/>
+        <w:numPr>
+          <w:ilvl w:val="1"/>
+          <w:numId w:val="13"/>
+        </w:numPr>
+        <w:rPr>
+          <w:rFonts w:ascii="Times New Roman" w:hAnsi="Times New Roman" w:cs="Times New Roman"/>
+          <w:b/>
+          <w:sz w:val="28"/>
+          <w:szCs w:val="28"/>
+        </w:rPr>
+      </w:pPr>
+      <w:r>
+        <w:rPr>
+          <w:rFonts w:ascii="Times New Roman" w:hAnsi="Times New Roman" w:cs="Times New Roman"/>
+          <w:sz w:val="28"/>
+          <w:szCs w:val="28"/>
+          <w:lang w:val="en-US"/>
+        </w:rPr>
+        <w:t>e</w:t>
+      </w:r>
+      <w:r>
+        <w:rPr>
+          <w:rFonts w:ascii="Times New Roman" w:hAnsi="Times New Roman" w:cs="Times New Roman"/>
+          <w:sz w:val="28"/>
+          <w:szCs w:val="28"/>
+        </w:rPr>
+        <w:t xml:space="preserve"> – </w:t>
+      </w:r>
+      <w:r>
+        <w:rPr>
+          <w:rFonts w:ascii="Times New Roman" w:hAnsi="Times New Roman" w:cs="Times New Roman"/>
+          <w:sz w:val="28"/>
+          <w:szCs w:val="28"/>
+        </w:rPr>
+        <w:t>Упругость водяного пара (парциальное давление)</w:t>
+      </w:r>
+    </w:p>
+    <w:p>
+      <w:pPr>
+        <w:pStyle w:val="a3"/>
+        <w:numPr>
+          <w:ilvl w:val="1"/>
+          <w:numId w:val="13"/>
+        </w:numPr>
+        <w:rPr>
+          <w:rFonts w:ascii="Times New Roman" w:hAnsi="Times New Roman" w:cs="Times New Roman"/>
+          <w:b/>
+          <w:sz w:val="28"/>
+          <w:szCs w:val="28"/>
+        </w:rPr>
+      </w:pPr>
+      <w:r>
+        <w:rPr>
+          <w:rFonts w:ascii="Times New Roman" w:hAnsi="Times New Roman" w:cs="Times New Roman"/>
+          <w:sz w:val="28"/>
+          <w:szCs w:val="28"/>
+        </w:rPr>
+        <w:t>И</w:t>
+      </w:r>
+      <w:r>
+        <w:rPr>
+          <w:rFonts w:ascii="Times New Roman" w:hAnsi="Times New Roman" w:cs="Times New Roman"/>
+          <w:sz w:val="28"/>
+          <w:szCs w:val="28"/>
+          <w:vertAlign w:val="subscript"/>
+        </w:rPr>
+        <w:t>ф</w:t>
+      </w:r>
+      <w:r>
+        <w:rPr>
+          <w:rFonts w:ascii="Times New Roman" w:hAnsi="Times New Roman" w:cs="Times New Roman"/>
+          <w:sz w:val="28"/>
+          <w:szCs w:val="28"/>
+        </w:rPr>
+        <w:t xml:space="preserve"> – Скорость ветра, по флюгеру</w:t>
+      </w:r>
+    </w:p>
+    <w:p>
+      <w:pPr>
+        <w:pStyle w:val="a3"/>
+        <w:numPr>
+          <w:ilvl w:val="1"/>
+          <w:numId w:val="13"/>
+        </w:numPr>
+        <w:rPr>
+          <w:rFonts w:ascii="Times New Roman" w:hAnsi="Times New Roman" w:cs="Times New Roman"/>
+          <w:b/>
+          <w:sz w:val="28"/>
+          <w:szCs w:val="28"/>
+        </w:rPr>
+      </w:pPr>
+      <m:oMath>
+        <m:r>
+          <m:rPr>
+            <m:sty m:val="bi"/>
+          </m:rPr>
+          <w:rPr>
+            <w:rFonts w:ascii="Cambria Math" w:hAnsi="Cambria Math" w:cs="Times New Roman"/>
+            <w:sz w:val="28"/>
+            <w:szCs w:val="28"/>
+          </w:rPr>
+          <m:t>∆</m:t>
+        </m:r>
+        <m:sSub>
+          <m:sSubPr>
+            <m:ctrlPr>
+              <w:rPr>
+                <w:rFonts w:ascii="Cambria Math" w:hAnsi="Cambria Math" w:cs="Times New Roman"/>
+                <w:b/>
+                <w:i/>
+                <w:sz w:val="28"/>
+                <w:szCs w:val="28"/>
+              </w:rPr>
+            </m:ctrlPr>
+          </m:sSubPr>
+          <m:e>
+            <m:r>
+              <m:rPr>
+                <m:sty m:val="bi"/>
+              </m:rPr>
+              <w:rPr>
+                <w:rFonts w:ascii="Cambria Math" w:hAnsi="Cambria Math" w:cs="Times New Roman"/>
+                <w:sz w:val="28"/>
+                <w:szCs w:val="28"/>
+              </w:rPr>
+              <m:t>X</m:t>
+            </m:r>
+          </m:e>
+          <m:sub>
+            <m:r>
+              <m:rPr>
+                <m:sty m:val="bi"/>
+              </m:rPr>
+              <w:rPr>
+                <w:rFonts w:ascii="Cambria Math" w:hAnsi="Cambria Math" w:cs="Times New Roman"/>
+                <w:sz w:val="28"/>
+                <w:szCs w:val="28"/>
+              </w:rPr>
+              <m:t>с</m:t>
+            </m:r>
+          </m:sub>
+        </m:sSub>
+      </m:oMath>
+      <w:r>
+        <w:rPr>
+          <w:rFonts w:ascii="Times New Roman" w:eastAsiaTheme="minorEastAsia" w:hAnsi="Times New Roman" w:cs="Times New Roman"/>
+          <w:b/>
+          <w:sz w:val="28"/>
+          <w:szCs w:val="28"/>
+          <w:lang w:val="en-US"/>
+        </w:rPr>
+        <w:t xml:space="preserve"> </w:t>
+      </w:r>
+      <w:r>
+        <w:rPr>
+          <w:rFonts w:ascii="Times New Roman" w:eastAsiaTheme="minorEastAsia" w:hAnsi="Times New Roman" w:cs="Times New Roman"/>
+          <w:b/>
+          <w:sz w:val="28"/>
+          <w:szCs w:val="28"/>
+          <w:lang w:val="en-US"/>
+        </w:rPr>
+        <w:t>–</w:t>
+      </w:r>
+      <w:r>
+        <w:rPr>
+          <w:rFonts w:ascii="Times New Roman" w:eastAsiaTheme="minorEastAsia" w:hAnsi="Times New Roman" w:cs="Times New Roman"/>
+          <w:b/>
+          <w:sz w:val="28"/>
+          <w:szCs w:val="28"/>
+          <w:lang w:val="en-US"/>
+        </w:rPr>
+        <w:t xml:space="preserve"> </w:t>
+      </w:r>
+      <w:r>
+        <w:rPr>
+          <w:rFonts w:ascii="Times New Roman" w:eastAsiaTheme="minorEastAsia" w:hAnsi="Times New Roman" w:cs="Times New Roman"/>
+          <w:sz w:val="28"/>
+          <w:szCs w:val="28"/>
+        </w:rPr>
+        <w:t xml:space="preserve">Поправка на смачивание </w:t>
+      </w:r>
+    </w:p>
+    <w:p>
+      <w:pPr>
+        <w:pStyle w:val="a3"/>
+        <w:numPr>
+          <w:ilvl w:val="1"/>
+          <w:numId w:val="13"/>
+        </w:numPr>
+        <w:rPr>
+          <w:rFonts w:ascii="Times New Roman" w:hAnsi="Times New Roman" w:cs="Times New Roman"/>
+          <w:b/>
+          <w:sz w:val="28"/>
+          <w:szCs w:val="28"/>
+        </w:rPr>
+      </w:pPr>
+      <w:r>
+        <w:rPr>
+          <w:rFonts w:ascii="Times New Roman" w:hAnsi="Times New Roman" w:cs="Times New Roman"/>
+          <w:sz w:val="28"/>
+          <w:szCs w:val="28"/>
+          <w:lang w:val="en-US"/>
+        </w:rPr>
+        <w:t>K</w:t>
+      </w:r>
+      <w:r>
+        <w:rPr>
+          <w:rFonts w:ascii="Times New Roman" w:hAnsi="Times New Roman" w:cs="Times New Roman"/>
+          <w:sz w:val="28"/>
+          <w:szCs w:val="28"/>
+          <w:vertAlign w:val="subscript"/>
+        </w:rPr>
+        <w:t>л</w:t>
+      </w:r>
+      <w:r>
+        <w:rPr>
+          <w:rFonts w:ascii="Times New Roman" w:hAnsi="Times New Roman" w:cs="Times New Roman"/>
+          <w:sz w:val="28"/>
+          <w:szCs w:val="28"/>
+        </w:rPr>
+        <w:t xml:space="preserve"> – Логарифмический коэффициент изменения скорости ветра с высотой.</w:t>
+      </w:r>
+    </w:p>
+    <w:p>
+      <w:pPr>
+        <w:pStyle w:val="a3"/>
+        <w:numPr>
+          <w:ilvl w:val="1"/>
+          <w:numId w:val="13"/>
+        </w:numPr>
+        <w:rPr>
+          <w:rFonts w:ascii="Times New Roman" w:hAnsi="Times New Roman" w:cs="Times New Roman"/>
+          <w:b/>
+          <w:i/>
+          <w:sz w:val="28"/>
+          <w:szCs w:val="28"/>
+        </w:rPr>
+      </w:pPr>
+      <w:r>
+        <w:rPr>
+          <w:rFonts w:ascii="Times New Roman" w:hAnsi="Times New Roman" w:cs="Times New Roman"/>
+          <w:sz w:val="28"/>
+          <w:szCs w:val="28"/>
+          <w:lang w:val="en-US"/>
+        </w:rPr>
+        <w:t>m</w:t>
+      </w:r>
+      <w:r>
+        <w:rPr>
+          <w:rFonts w:ascii="Times New Roman" w:hAnsi="Times New Roman" w:cs="Times New Roman"/>
+          <w:sz w:val="28"/>
+          <w:szCs w:val="28"/>
+        </w:rPr>
+        <w:t xml:space="preserve"> – </w:t>
+      </w:r>
+      <w:r>
+        <w:rPr>
+          <w:rFonts w:ascii="Times New Roman" w:hAnsi="Times New Roman" w:cs="Times New Roman"/>
+          <w:sz w:val="28"/>
+          <w:szCs w:val="28"/>
+        </w:rPr>
+        <w:t>Коэффициент, характеризующий искажение логарифмического профиля ветра под влиянием защищенности метеоплощадки.</w:t>
+      </w:r>
+      <w:r>
+        <w:rPr>
+          <w:rFonts w:ascii="Times New Roman" w:hAnsi="Times New Roman" w:cs="Times New Roman"/>
+          <w:b/>
+          <w:i/>
+          <w:sz w:val="28"/>
+          <w:szCs w:val="28"/>
+        </w:rPr>
+        <w:t xml:space="preserve"> </w:t>
+      </w:r>
+    </w:p>
+    <w:p>
+      <w:pPr>
+        <w:pStyle w:val="a3"/>
+        <w:ind w:firstLine="360"/>
+        <w:rPr>
+          <w:rFonts w:ascii="Times New Roman" w:hAnsi="Times New Roman" w:cs="Times New Roman"/>
+          <w:b/>
+          <w:i/>
+          <w:sz w:val="28"/>
+          <w:szCs w:val="28"/>
+        </w:rPr>
+      </w:pPr>
+      <w:r>
+        <w:rPr>
+          <w:rFonts w:ascii="Times New Roman" w:hAnsi="Times New Roman" w:cs="Times New Roman"/>
+          <w:b/>
+          <w:i/>
+          <w:sz w:val="28"/>
+          <w:szCs w:val="28"/>
+        </w:rPr>
+        <w:t xml:space="preserve">Параметры для определения </w:t>
+      </w:r>
+      <w:r>
+        <w:rPr>
+          <w:rFonts w:ascii="Times New Roman" w:hAnsi="Times New Roman" w:cs="Times New Roman"/>
+          <w:b/>
+          <w:i/>
+          <w:sz w:val="28"/>
+          <w:szCs w:val="28"/>
+        </w:rPr>
+        <w:t>водного баланса за год</w:t>
+      </w:r>
+      <w:r>
+        <w:rPr>
+          <w:rFonts w:ascii="Times New Roman" w:hAnsi="Times New Roman" w:cs="Times New Roman"/>
+          <w:b/>
+          <w:i/>
+          <w:sz w:val="28"/>
+          <w:szCs w:val="28"/>
+        </w:rPr>
+        <w:t>:</w:t>
+      </w:r>
+    </w:p>
+    <w:p>
+      <w:pPr>
+        <w:pStyle w:val="a3"/>
+        <w:numPr>
+          <w:ilvl w:val="1"/>
+          <w:numId w:val="13"/>
+        </w:numPr>
+        <w:rPr>
+          <w:rFonts w:ascii="Times New Roman" w:hAnsi="Times New Roman" w:cs="Times New Roman"/>
+          <w:b/>
+          <w:i/>
+          <w:sz w:val="28"/>
+          <w:szCs w:val="28"/>
+        </w:rPr>
+      </w:pPr>
+      <w:r>
+        <w:rPr>
+          <w:rFonts w:ascii="Times New Roman" w:hAnsi="Times New Roman" w:cs="Times New Roman"/>
+          <w:sz w:val="28"/>
+          <w:szCs w:val="28"/>
+        </w:rPr>
+        <w:t>Пгп – приточность по г</w:t>
+      </w:r>
+      <w:r>
+        <w:rPr>
+          <w:rFonts w:ascii="Times New Roman" w:hAnsi="Times New Roman" w:cs="Times New Roman"/>
+          <w:sz w:val="28"/>
+          <w:szCs w:val="28"/>
+        </w:rPr>
+        <w:t>/</w:t>
+      </w:r>
+      <w:r>
+        <w:rPr>
+          <w:rFonts w:ascii="Times New Roman" w:hAnsi="Times New Roman" w:cs="Times New Roman"/>
+          <w:sz w:val="28"/>
+          <w:szCs w:val="28"/>
+        </w:rPr>
+        <w:t>п Кыргызгидромета</w:t>
+      </w:r>
+    </w:p>
+    <w:p>
+      <w:pPr>
+        <w:pStyle w:val="a3"/>
+        <w:numPr>
+          <w:ilvl w:val="1"/>
+          <w:numId w:val="13"/>
+        </w:numPr>
+        <w:rPr>
+          <w:rFonts w:ascii="Times New Roman" w:hAnsi="Times New Roman" w:cs="Times New Roman"/>
+          <w:b/>
+          <w:i/>
+          <w:sz w:val="28"/>
+          <w:szCs w:val="28"/>
+        </w:rPr>
+      </w:pPr>
+      <w:r>
+        <w:rPr>
+          <w:rFonts w:ascii="Times New Roman" w:hAnsi="Times New Roman" w:cs="Times New Roman"/>
+          <w:sz w:val="28"/>
+          <w:szCs w:val="28"/>
+        </w:rPr>
+        <w:t xml:space="preserve">ПММ - </w:t>
+      </w:r>
+      <w:r>
+        <w:rPr>
+          <w:rFonts w:ascii="Times New Roman" w:hAnsi="Times New Roman" w:cs="Times New Roman"/>
+          <w:sz w:val="28"/>
+          <w:szCs w:val="28"/>
+        </w:rPr>
+        <w:t>приточность по г</w:t>
+      </w:r>
+      <w:r>
+        <w:rPr>
+          <w:rFonts w:ascii="Times New Roman" w:hAnsi="Times New Roman" w:cs="Times New Roman"/>
+          <w:sz w:val="28"/>
+          <w:szCs w:val="28"/>
+        </w:rPr>
+        <w:t>/</w:t>
+      </w:r>
+      <w:r>
+        <w:rPr>
+          <w:rFonts w:ascii="Times New Roman" w:hAnsi="Times New Roman" w:cs="Times New Roman"/>
+          <w:sz w:val="28"/>
+          <w:szCs w:val="28"/>
+        </w:rPr>
+        <w:t>п ММиВХ</w:t>
+      </w:r>
+    </w:p>
+    <w:p>
+      <w:pPr>
+        <w:pStyle w:val="a3"/>
+        <w:numPr>
+          <w:ilvl w:val="1"/>
+          <w:numId w:val="13"/>
+        </w:numPr>
+        <w:rPr>
+          <w:rFonts w:ascii="Times New Roman" w:hAnsi="Times New Roman" w:cs="Times New Roman"/>
+          <w:b/>
+          <w:i/>
+          <w:sz w:val="28"/>
+          <w:szCs w:val="28"/>
+        </w:rPr>
+      </w:pPr>
+      <w:r>
+        <w:rPr>
+          <w:rFonts w:ascii="Times New Roman" w:hAnsi="Times New Roman" w:cs="Times New Roman"/>
+          <w:sz w:val="28"/>
+          <w:szCs w:val="28"/>
+        </w:rPr>
+        <w:t>Вод-водозабор</w:t>
+      </w:r>
+    </w:p>
+    <w:p>
+      <w:pPr>
+        <w:pStyle w:val="a3"/>
+        <w:numPr>
+          <w:ilvl w:val="1"/>
+          <w:numId w:val="13"/>
+        </w:numPr>
+        <w:rPr>
+          <w:rFonts w:ascii="Times New Roman" w:hAnsi="Times New Roman" w:cs="Times New Roman"/>
+          <w:b/>
+          <w:i/>
+          <w:sz w:val="28"/>
+          <w:szCs w:val="28"/>
+        </w:rPr>
+      </w:pPr>
+      <w:r>
+        <w:rPr>
+          <w:rFonts w:ascii="Times New Roman" w:hAnsi="Times New Roman" w:cs="Times New Roman"/>
+          <w:sz w:val="28"/>
+          <w:szCs w:val="28"/>
+        </w:rPr>
+        <w:t>ИС – Испарение</w:t>
+      </w:r>
+    </w:p>
+    <w:p>
+      <w:pPr>
+        <w:pStyle w:val="a3"/>
+        <w:numPr>
+          <w:ilvl w:val="0"/>
+          <w:numId w:val="13"/>
+        </w:numPr>
+        <w:rPr>
+          <w:rFonts w:ascii="Times New Roman" w:hAnsi="Times New Roman" w:cs="Times New Roman"/>
+          <w:b/>
+          <w:i/>
+          <w:sz w:val="28"/>
+          <w:szCs w:val="28"/>
+        </w:rPr>
+      </w:pPr>
+      <w:r>
+        <w:rPr>
+          <w:rFonts w:ascii="Times New Roman" w:hAnsi="Times New Roman" w:cs="Times New Roman"/>
+          <w:sz w:val="28"/>
+          <w:szCs w:val="28"/>
+        </w:rPr>
+        <w:t>Система должна вычислить месячную сумму осадков</w:t>
+      </w:r>
+    </w:p>
+    <w:p>
+      <w:pPr>
+        <w:pStyle w:val="a3"/>
+        <w:numPr>
+          <w:ilvl w:val="1"/>
+          <w:numId w:val="13"/>
+        </w:numPr>
+        <w:rPr>
+          <w:rFonts w:ascii="Times New Roman" w:hAnsi="Times New Roman" w:cs="Times New Roman"/>
+          <w:b/>
+          <w:sz w:val="28"/>
+          <w:szCs w:val="28"/>
+        </w:rPr>
+      </w:pPr>
+      <w:r>
+        <w:rPr>
+          <w:rFonts w:ascii="Times New Roman" w:hAnsi="Times New Roman" w:cs="Times New Roman"/>
+          <w:sz w:val="28"/>
+          <w:szCs w:val="28"/>
+        </w:rPr>
+        <w:t>Система должна вычислить И</w:t>
+      </w:r>
+      <w:r>
+        <w:rPr>
+          <w:rFonts w:ascii="Times New Roman" w:hAnsi="Times New Roman" w:cs="Times New Roman"/>
+          <w:sz w:val="28"/>
+          <w:szCs w:val="28"/>
+          <w:vertAlign w:val="subscript"/>
+        </w:rPr>
+        <w:t>2.0</w:t>
+      </w:r>
+      <w:r>
+        <w:rPr>
+          <w:rFonts w:ascii="Times New Roman" w:hAnsi="Times New Roman" w:cs="Times New Roman"/>
+          <w:sz w:val="28"/>
+          <w:szCs w:val="28"/>
+        </w:rPr>
+        <w:t xml:space="preserve"> – средние месячные значение скорости ветра на высоте 2м. Вычисляется следующей формулой </w:t>
+      </w:r>
+      <w:r>
+        <w:rPr>
+          <w:rFonts w:ascii="Times New Roman" w:hAnsi="Times New Roman" w:cs="Times New Roman"/>
+          <w:b/>
+          <w:sz w:val="28"/>
+          <w:szCs w:val="28"/>
+        </w:rPr>
+        <w:t>И</w:t>
+      </w:r>
+      <w:r>
+        <w:rPr>
+          <w:rFonts w:ascii="Times New Roman" w:hAnsi="Times New Roman" w:cs="Times New Roman"/>
+          <w:b/>
+          <w:sz w:val="28"/>
+          <w:szCs w:val="28"/>
+          <w:vertAlign w:val="subscript"/>
+        </w:rPr>
+        <w:t>2.0</w:t>
+      </w:r>
+      <w:r>
+        <w:rPr>
+          <w:rFonts w:ascii="Times New Roman" w:hAnsi="Times New Roman" w:cs="Times New Roman"/>
+          <w:b/>
+          <w:sz w:val="28"/>
+          <w:szCs w:val="28"/>
+        </w:rPr>
+        <w:t>=</w:t>
+      </w:r>
+      <w:r>
+        <w:rPr>
+          <w:rFonts w:ascii="Times New Roman" w:hAnsi="Times New Roman" w:cs="Times New Roman"/>
+          <w:b/>
+          <w:sz w:val="28"/>
+          <w:szCs w:val="28"/>
+        </w:rPr>
+        <w:t xml:space="preserve"> </w:t>
+      </w:r>
+      <w:r>
+        <w:rPr>
+          <w:rFonts w:ascii="Times New Roman" w:hAnsi="Times New Roman" w:cs="Times New Roman"/>
+          <w:b/>
+          <w:sz w:val="28"/>
+          <w:szCs w:val="28"/>
+          <w:lang w:val="en-US"/>
+        </w:rPr>
+        <w:t>K</w:t>
+      </w:r>
+      <w:r>
+        <w:rPr>
+          <w:rFonts w:ascii="Times New Roman" w:hAnsi="Times New Roman" w:cs="Times New Roman"/>
+          <w:b/>
+          <w:sz w:val="28"/>
+          <w:szCs w:val="28"/>
+          <w:vertAlign w:val="subscript"/>
+        </w:rPr>
+        <w:t>л</w:t>
+      </w:r>
+      <w:r>
+        <w:rPr>
+          <w:rFonts w:ascii="Times New Roman" w:hAnsi="Times New Roman" w:cs="Times New Roman"/>
+          <w:b/>
+          <w:sz w:val="28"/>
+          <w:szCs w:val="28"/>
+        </w:rPr>
+        <w:t>*m*И</w:t>
+      </w:r>
+      <w:r>
+        <w:rPr>
+          <w:rFonts w:ascii="Times New Roman" w:hAnsi="Times New Roman" w:cs="Times New Roman"/>
+          <w:b/>
+          <w:sz w:val="28"/>
+          <w:szCs w:val="28"/>
+          <w:vertAlign w:val="subscript"/>
+        </w:rPr>
+        <w:t>ф</w:t>
+      </w:r>
+    </w:p>
+    <w:p>
+      <w:pPr>
+        <w:pStyle w:val="a3"/>
+        <w:numPr>
+          <w:ilvl w:val="1"/>
+          <w:numId w:val="13"/>
+        </w:numPr>
+        <w:rPr>
+          <w:rFonts w:ascii="Times New Roman" w:hAnsi="Times New Roman" w:cs="Times New Roman"/>
+          <w:b/>
+          <w:sz w:val="28"/>
+          <w:szCs w:val="28"/>
+        </w:rPr>
+      </w:pPr>
+      <w:r>
+        <w:rPr>
+          <w:rFonts w:ascii="Times New Roman" w:hAnsi="Times New Roman" w:cs="Times New Roman"/>
+          <w:sz w:val="28"/>
+          <w:szCs w:val="28"/>
+        </w:rPr>
+        <w:t>Система должна вычислить Е</w:t>
+      </w:r>
+      <w:r>
+        <w:rPr>
+          <w:rFonts w:ascii="Times New Roman" w:hAnsi="Times New Roman" w:cs="Times New Roman"/>
+          <w:sz w:val="28"/>
+          <w:szCs w:val="28"/>
+        </w:rPr>
+        <w:t xml:space="preserve">’ – </w:t>
+      </w:r>
+      <w:r>
+        <w:rPr>
+          <w:rFonts w:ascii="Times New Roman" w:hAnsi="Times New Roman" w:cs="Times New Roman"/>
+          <w:sz w:val="28"/>
+          <w:szCs w:val="28"/>
+        </w:rPr>
+        <w:t>средняя суточная величина испарения жидких осадков из осадкомера за день с осадками (мм</w:t>
+      </w:r>
+      <w:r>
+        <w:rPr>
+          <w:rFonts w:ascii="Times New Roman" w:hAnsi="Times New Roman" w:cs="Times New Roman"/>
+          <w:sz w:val="28"/>
+          <w:szCs w:val="28"/>
+        </w:rPr>
+        <w:t>/</w:t>
+      </w:r>
+      <w:r>
+        <w:rPr>
+          <w:rFonts w:ascii="Times New Roman" w:hAnsi="Times New Roman" w:cs="Times New Roman"/>
+          <w:sz w:val="28"/>
+          <w:szCs w:val="28"/>
+        </w:rPr>
+        <w:t>сутки)</w:t>
+      </w:r>
+      <w:r>
+        <w:rPr>
+          <w:rFonts w:ascii="Times New Roman" w:hAnsi="Times New Roman" w:cs="Times New Roman"/>
+          <w:sz w:val="28"/>
+          <w:szCs w:val="28"/>
+        </w:rPr>
+        <w:t>. Е</w:t>
+      </w:r>
+      <w:r>
+        <w:rPr>
+          <w:rFonts w:ascii="Times New Roman" w:hAnsi="Times New Roman" w:cs="Times New Roman"/>
+          <w:sz w:val="28"/>
+          <w:szCs w:val="28"/>
+        </w:rPr>
+        <w:t xml:space="preserve">’ </w:t>
+      </w:r>
+      <w:r>
+        <w:rPr>
+          <w:rFonts w:ascii="Times New Roman" w:hAnsi="Times New Roman" w:cs="Times New Roman"/>
+          <w:sz w:val="28"/>
+          <w:szCs w:val="28"/>
+        </w:rPr>
+        <w:t xml:space="preserve">определяется по </w:t>
+      </w:r>
+      <w:r>
+        <w:rPr>
+          <w:rFonts w:ascii="Times New Roman" w:hAnsi="Times New Roman" w:cs="Times New Roman"/>
+          <w:b/>
+          <w:sz w:val="28"/>
+          <w:szCs w:val="28"/>
+        </w:rPr>
+        <w:t>табл. 1</w:t>
+      </w:r>
+    </w:p>
+    <w:p>
+      <w:pPr>
+        <w:pStyle w:val="a3"/>
+        <w:numPr>
+          <w:ilvl w:val="1"/>
+          <w:numId w:val="13"/>
+        </w:numPr>
+        <w:rPr>
+          <w:rFonts w:ascii="Times New Roman" w:hAnsi="Times New Roman" w:cs="Times New Roman"/>
+          <w:b/>
+          <w:sz w:val="28"/>
+          <w:szCs w:val="28"/>
+        </w:rPr>
+      </w:pPr>
+      <w:r>
+        <w:rPr>
+          <w:rFonts w:ascii="Times New Roman" w:hAnsi="Times New Roman" w:cs="Times New Roman"/>
+          <w:sz w:val="28"/>
+          <w:szCs w:val="28"/>
+        </w:rPr>
+        <w:t>Система должна вычислить относит</w:t>
+      </w:r>
+      <w:r>
+        <w:rPr>
+          <w:rFonts w:ascii="Times New Roman" w:hAnsi="Times New Roman" w:cs="Times New Roman"/>
+          <w:sz w:val="28"/>
+          <w:szCs w:val="28"/>
+        </w:rPr>
+        <w:t>ельные величины ветровой поправки</w:t>
+      </w:r>
+      <w:r>
+        <w:rPr>
+          <w:rFonts w:ascii="Times New Roman" w:hAnsi="Times New Roman" w:cs="Times New Roman"/>
+          <w:sz w:val="28"/>
+          <w:szCs w:val="28"/>
+        </w:rPr>
+        <w:t>(к твердым, жидким и смешанным осадкам) В</w:t>
+      </w:r>
+      <w:r>
+        <w:rPr>
+          <w:rFonts w:ascii="Times New Roman" w:hAnsi="Times New Roman" w:cs="Times New Roman"/>
+          <w:sz w:val="28"/>
+          <w:szCs w:val="28"/>
+          <w:vertAlign w:val="subscript"/>
+        </w:rPr>
+        <w:t>т</w:t>
+      </w:r>
+      <w:r>
+        <w:rPr>
+          <w:rFonts w:ascii="Times New Roman" w:hAnsi="Times New Roman" w:cs="Times New Roman"/>
+          <w:sz w:val="28"/>
+          <w:szCs w:val="28"/>
+        </w:rPr>
+        <w:t>,</w:t>
+      </w:r>
+      <w:r>
+        <w:rPr>
+          <w:rFonts w:ascii="Times New Roman" w:hAnsi="Times New Roman" w:cs="Times New Roman"/>
+          <w:sz w:val="28"/>
+          <w:szCs w:val="28"/>
+        </w:rPr>
+        <w:t xml:space="preserve"> </w:t>
+      </w:r>
+      <w:r>
+        <w:rPr>
+          <w:rFonts w:ascii="Times New Roman" w:hAnsi="Times New Roman" w:cs="Times New Roman"/>
+          <w:sz w:val="28"/>
+          <w:szCs w:val="28"/>
+        </w:rPr>
+        <w:t>В</w:t>
+      </w:r>
+      <w:r>
+        <w:rPr>
+          <w:rFonts w:ascii="Times New Roman" w:hAnsi="Times New Roman" w:cs="Times New Roman"/>
+          <w:sz w:val="28"/>
+          <w:szCs w:val="28"/>
+          <w:vertAlign w:val="subscript"/>
+        </w:rPr>
+        <w:t>ж</w:t>
+      </w:r>
+      <w:r>
+        <w:rPr>
+          <w:rFonts w:ascii="Times New Roman" w:hAnsi="Times New Roman" w:cs="Times New Roman"/>
+          <w:sz w:val="28"/>
+          <w:szCs w:val="28"/>
+        </w:rPr>
+        <w:t>,</w:t>
+      </w:r>
+      <w:r>
+        <w:rPr>
+          <w:rFonts w:ascii="Times New Roman" w:hAnsi="Times New Roman" w:cs="Times New Roman"/>
+          <w:sz w:val="28"/>
+          <w:szCs w:val="28"/>
+        </w:rPr>
+        <w:t xml:space="preserve"> </w:t>
+      </w:r>
+      <w:r>
+        <w:rPr>
+          <w:rFonts w:ascii="Times New Roman" w:hAnsi="Times New Roman" w:cs="Times New Roman"/>
+          <w:sz w:val="28"/>
+          <w:szCs w:val="28"/>
+        </w:rPr>
+        <w:t>В</w:t>
+      </w:r>
+      <w:r>
+        <w:rPr>
+          <w:rFonts w:ascii="Times New Roman" w:hAnsi="Times New Roman" w:cs="Times New Roman"/>
+          <w:sz w:val="28"/>
+          <w:szCs w:val="28"/>
+          <w:vertAlign w:val="subscript"/>
+        </w:rPr>
+        <w:t>с</w:t>
+      </w:r>
+      <w:r>
+        <w:rPr>
+          <w:rFonts w:ascii="Times New Roman" w:hAnsi="Times New Roman" w:cs="Times New Roman"/>
+          <w:sz w:val="28"/>
+          <w:szCs w:val="28"/>
+        </w:rPr>
+        <w:t>.</w:t>
+      </w:r>
+    </w:p>
+    <w:p>
+      <w:pPr>
+        <w:pStyle w:val="a3"/>
+        <w:numPr>
+          <w:ilvl w:val="2"/>
+          <w:numId w:val="13"/>
+        </w:numPr>
+        <w:rPr>
+          <w:rFonts w:ascii="Times New Roman" w:hAnsi="Times New Roman" w:cs="Times New Roman"/>
+          <w:b/>
+          <w:sz w:val="28"/>
+          <w:szCs w:val="28"/>
+        </w:rPr>
+      </w:pPr>
+      <w:r>
+        <w:rPr>
+          <w:rFonts w:ascii="Times New Roman" w:hAnsi="Times New Roman" w:cs="Times New Roman"/>
+          <w:sz w:val="28"/>
+          <w:szCs w:val="28"/>
+        </w:rPr>
+        <w:t>В</w:t>
+      </w:r>
+      <w:r>
+        <w:rPr>
+          <w:rFonts w:ascii="Times New Roman" w:hAnsi="Times New Roman" w:cs="Times New Roman"/>
+          <w:sz w:val="28"/>
+          <w:szCs w:val="28"/>
+          <w:vertAlign w:val="subscript"/>
+        </w:rPr>
+        <w:t>т</w:t>
+      </w:r>
+      <w:r>
+        <w:rPr>
+          <w:rFonts w:ascii="Times New Roman" w:hAnsi="Times New Roman" w:cs="Times New Roman"/>
+          <w:sz w:val="28"/>
+          <w:szCs w:val="28"/>
+        </w:rPr>
+        <w:t xml:space="preserve">-Определяется по </w:t>
+      </w:r>
+      <w:r>
+        <w:rPr>
+          <w:rFonts w:ascii="Times New Roman" w:hAnsi="Times New Roman" w:cs="Times New Roman"/>
+          <w:b/>
+          <w:sz w:val="28"/>
+          <w:szCs w:val="28"/>
+        </w:rPr>
+        <w:t>табл. 2</w:t>
+      </w:r>
+    </w:p>
+    <w:p>
+      <w:pPr>
+        <w:pStyle w:val="a3"/>
+        <w:numPr>
+          <w:ilvl w:val="2"/>
+          <w:numId w:val="13"/>
+        </w:numPr>
+        <w:rPr>
+          <w:rFonts w:ascii="Times New Roman" w:hAnsi="Times New Roman" w:cs="Times New Roman"/>
+          <w:b/>
+          <w:sz w:val="28"/>
+          <w:szCs w:val="28"/>
+        </w:rPr>
+      </w:pPr>
+      <w:r>
+        <w:rPr>
+          <w:rFonts w:ascii="Times New Roman" w:hAnsi="Times New Roman" w:cs="Times New Roman"/>
+          <w:sz w:val="28"/>
+          <w:szCs w:val="28"/>
+        </w:rPr>
+        <w:t>В</w:t>
+      </w:r>
+      <w:r>
+        <w:rPr>
+          <w:rFonts w:ascii="Times New Roman" w:hAnsi="Times New Roman" w:cs="Times New Roman"/>
+          <w:sz w:val="28"/>
+          <w:szCs w:val="28"/>
+          <w:vertAlign w:val="subscript"/>
+        </w:rPr>
+        <w:t>с</w:t>
+      </w:r>
+      <w:r>
+        <w:rPr>
+          <w:rFonts w:ascii="Times New Roman" w:hAnsi="Times New Roman" w:cs="Times New Roman"/>
+          <w:sz w:val="28"/>
+          <w:szCs w:val="28"/>
+        </w:rPr>
+        <w:t xml:space="preserve">-Определяется по </w:t>
+      </w:r>
+      <w:r>
+        <w:rPr>
+          <w:rFonts w:ascii="Times New Roman" w:hAnsi="Times New Roman" w:cs="Times New Roman"/>
+          <w:b/>
+          <w:sz w:val="28"/>
+          <w:szCs w:val="28"/>
+        </w:rPr>
+        <w:t>табл. 3</w:t>
+      </w:r>
+    </w:p>
+    <w:p>
+      <w:pPr>
+        <w:pStyle w:val="a3"/>
+        <w:numPr>
+          <w:ilvl w:val="2"/>
+          <w:numId w:val="13"/>
+        </w:numPr>
+        <w:rPr>
+          <w:rFonts w:ascii="Times New Roman" w:hAnsi="Times New Roman" w:cs="Times New Roman"/>
+          <w:b/>
+          <w:sz w:val="28"/>
+          <w:szCs w:val="28"/>
+        </w:rPr>
+      </w:pPr>
+      <w:r>
+        <w:rPr>
+          <w:rFonts w:ascii="Times New Roman" w:hAnsi="Times New Roman" w:cs="Times New Roman"/>
+          <w:sz w:val="28"/>
+          <w:szCs w:val="28"/>
+        </w:rPr>
+        <w:t>В</w:t>
+      </w:r>
+      <w:r>
+        <w:rPr>
+          <w:rFonts w:ascii="Times New Roman" w:hAnsi="Times New Roman" w:cs="Times New Roman"/>
+          <w:sz w:val="28"/>
+          <w:szCs w:val="28"/>
+          <w:vertAlign w:val="subscript"/>
+        </w:rPr>
+        <w:t>с</w:t>
+      </w:r>
+      <w:r>
+        <w:rPr>
+          <w:rFonts w:ascii="Times New Roman" w:hAnsi="Times New Roman" w:cs="Times New Roman"/>
+          <w:sz w:val="28"/>
+          <w:szCs w:val="28"/>
+        </w:rPr>
+        <w:t xml:space="preserve">-Определяется по </w:t>
+      </w:r>
+      <w:r>
+        <w:rPr>
+          <w:rFonts w:ascii="Times New Roman" w:hAnsi="Times New Roman" w:cs="Times New Roman"/>
+          <w:b/>
+          <w:sz w:val="28"/>
+          <w:szCs w:val="28"/>
+        </w:rPr>
+        <w:t>граф. 1</w:t>
+      </w:r>
+    </w:p>
+    <w:p>
+      <w:pPr>
+        <w:pStyle w:val="a3"/>
+        <w:numPr>
+          <w:ilvl w:val="1"/>
+          <w:numId w:val="13"/>
+        </w:numPr>
+        <w:rPr>
+          <w:rFonts w:ascii="Times New Roman" w:hAnsi="Times New Roman" w:cs="Times New Roman"/>
+          <w:b/>
+          <w:sz w:val="28"/>
+          <w:szCs w:val="28"/>
+        </w:rPr>
+      </w:pPr>
+      <w:r>
+        <w:rPr>
+          <w:rFonts w:ascii="Times New Roman" w:hAnsi="Times New Roman" w:cs="Times New Roman"/>
+          <w:sz w:val="28"/>
+          <w:szCs w:val="28"/>
+        </w:rPr>
+        <w:t xml:space="preserve">Система должна посчитать </w:t>
+      </w:r>
+      <w:r>
+        <w:rPr>
+          <w:rFonts w:ascii="Times New Roman" w:hAnsi="Times New Roman" w:cs="Times New Roman"/>
+          <w:sz w:val="28"/>
+          <w:szCs w:val="28"/>
+          <w:lang w:val="en-US"/>
+        </w:rPr>
+        <w:t>X</w:t>
+      </w:r>
+      <w:r>
+        <w:rPr>
+          <w:rFonts w:ascii="Times New Roman" w:hAnsi="Times New Roman" w:cs="Times New Roman"/>
+          <w:sz w:val="28"/>
+          <w:szCs w:val="28"/>
+          <w:vertAlign w:val="subscript"/>
+        </w:rPr>
+        <w:t>1</w:t>
+      </w:r>
+      <w:r>
+        <w:rPr>
+          <w:rFonts w:ascii="Times New Roman" w:hAnsi="Times New Roman" w:cs="Times New Roman"/>
+          <w:sz w:val="28"/>
+          <w:szCs w:val="28"/>
+        </w:rPr>
+        <w:t xml:space="preserve"> - </w:t>
+      </w:r>
+      <w:r>
+        <w:rPr>
+          <w:rFonts w:ascii="Times New Roman" w:hAnsi="Times New Roman" w:cs="Times New Roman"/>
+          <w:sz w:val="28"/>
+          <w:szCs w:val="28"/>
+        </w:rPr>
+        <w:t xml:space="preserve"> суммарное количество осадков за месяц.</w:t>
+      </w:r>
+    </w:p>
+    <w:p>
+      <w:pPr>
+        <w:pStyle w:val="a3"/>
+        <w:numPr>
+          <w:ilvl w:val="1"/>
+          <w:numId w:val="13"/>
+        </w:numPr>
+        <w:rPr>
+          <w:rFonts w:ascii="Times New Roman" w:hAnsi="Times New Roman" w:cs="Times New Roman"/>
+          <w:b/>
+          <w:sz w:val="28"/>
+          <w:szCs w:val="28"/>
+        </w:rPr>
+      </w:pPr>
+      <w:r>
+        <w:rPr>
+          <w:rFonts w:ascii="Times New Roman" w:hAnsi="Times New Roman" w:cs="Times New Roman"/>
+          <w:sz w:val="28"/>
+          <w:szCs w:val="28"/>
+        </w:rPr>
+        <w:lastRenderedPageBreak/>
+        <w:t>Система должна вычислить X – количество осадков с поправкой на смачивание</w:t>
+      </w:r>
+      <w:r>
+        <w:rPr>
+          <w:rFonts w:ascii="Times New Roman" w:hAnsi="Times New Roman" w:cs="Times New Roman"/>
+          <w:sz w:val="28"/>
+          <w:szCs w:val="28"/>
+        </w:rPr>
+        <w:t>.</w:t>
+      </w:r>
+      <w:r>
+        <w:rPr>
+          <w:rFonts w:ascii="Times New Roman" w:hAnsi="Times New Roman" w:cs="Times New Roman"/>
+          <w:sz w:val="28"/>
+          <w:szCs w:val="28"/>
+        </w:rPr>
+        <w:t xml:space="preserve"> Высчитывается суммой </w:t>
+      </w:r>
+      <w:r>
+        <w:rPr>
+          <w:rFonts w:ascii="Times New Roman" w:hAnsi="Times New Roman" w:cs="Times New Roman"/>
+          <w:sz w:val="28"/>
+          <w:szCs w:val="28"/>
+          <w:lang w:val="en-US"/>
+        </w:rPr>
+        <w:t>X</w:t>
+      </w:r>
+      <w:r>
+        <w:rPr>
+          <w:rFonts w:ascii="Times New Roman" w:hAnsi="Times New Roman" w:cs="Times New Roman"/>
+          <w:sz w:val="28"/>
+          <w:szCs w:val="28"/>
+          <w:vertAlign w:val="subscript"/>
+        </w:rPr>
+        <w:t>1</w:t>
+      </w:r>
+      <w:r>
+        <w:rPr>
+          <w:rFonts w:ascii="Times New Roman" w:hAnsi="Times New Roman" w:cs="Times New Roman"/>
+          <w:sz w:val="28"/>
+          <w:szCs w:val="28"/>
+        </w:rPr>
+        <w:t xml:space="preserve"> и </w:t>
+      </w:r>
+      <m:oMath>
+        <m:r>
+          <m:rPr>
+            <m:sty m:val="bi"/>
+          </m:rPr>
+          <w:rPr>
+            <w:rFonts w:ascii="Cambria Math" w:hAnsi="Cambria Math" w:cs="Times New Roman"/>
+            <w:sz w:val="28"/>
+            <w:szCs w:val="28"/>
+          </w:rPr>
+          <m:t>∆</m:t>
+        </m:r>
+        <m:sSub>
+          <m:sSubPr>
+            <m:ctrlPr>
+              <w:rPr>
+                <w:rFonts w:ascii="Cambria Math" w:hAnsi="Cambria Math" w:cs="Times New Roman"/>
+                <w:b/>
+                <w:i/>
+                <w:sz w:val="28"/>
+                <w:szCs w:val="28"/>
+              </w:rPr>
+            </m:ctrlPr>
+          </m:sSubPr>
+          <m:e>
+            <m:r>
+              <m:rPr>
+                <m:sty m:val="bi"/>
+              </m:rPr>
+              <w:rPr>
+                <w:rFonts w:ascii="Cambria Math" w:hAnsi="Cambria Math" w:cs="Times New Roman"/>
+                <w:sz w:val="28"/>
+                <w:szCs w:val="28"/>
+              </w:rPr>
+              <m:t>X</m:t>
+            </m:r>
+          </m:e>
+          <m:sub>
+            <m:r>
+              <m:rPr>
+                <m:sty m:val="bi"/>
+              </m:rPr>
+              <w:rPr>
+                <w:rFonts w:ascii="Cambria Math" w:hAnsi="Cambria Math" w:cs="Times New Roman"/>
+                <w:sz w:val="28"/>
+                <w:szCs w:val="28"/>
+              </w:rPr>
+              <m:t>с</m:t>
+            </m:r>
+          </m:sub>
+        </m:sSub>
+      </m:oMath>
+      <w:r>
+        <w:rPr>
+          <w:rFonts w:ascii="Times New Roman" w:eastAsiaTheme="minorEastAsia" w:hAnsi="Times New Roman" w:cs="Times New Roman"/>
+          <w:b/>
+          <w:sz w:val="28"/>
+          <w:szCs w:val="28"/>
+        </w:rPr>
+        <w:t xml:space="preserve">. </w:t>
+      </w:r>
+    </w:p>
+    <w:p>
+      <w:pPr>
+        <w:pStyle w:val="a3"/>
+        <w:numPr>
+          <w:ilvl w:val="1"/>
+          <w:numId w:val="13"/>
+        </w:numPr>
+        <w:rPr>
+          <w:rFonts w:ascii="Times New Roman" w:hAnsi="Times New Roman" w:cs="Times New Roman"/>
+          <w:b/>
+          <w:sz w:val="28"/>
+          <w:szCs w:val="28"/>
+        </w:rPr>
+      </w:pPr>
+      <w:r>
+        <w:rPr>
+          <w:rFonts w:ascii="Times New Roman" w:hAnsi="Times New Roman" w:cs="Times New Roman"/>
+          <w:sz w:val="28"/>
+          <w:szCs w:val="28"/>
+        </w:rPr>
+        <w:t xml:space="preserve">Система должна вычислить </w:t>
+      </w:r>
+      <m:oMath>
+        <m:r>
+          <m:rPr>
+            <m:sty m:val="bi"/>
+          </m:rPr>
+          <w:rPr>
+            <w:rFonts w:ascii="Cambria Math" w:hAnsi="Cambria Math" w:cs="Times New Roman"/>
+            <w:sz w:val="28"/>
+            <w:szCs w:val="28"/>
+          </w:rPr>
+          <m:t>∆</m:t>
+        </m:r>
+        <m:sSub>
+          <m:sSubPr>
+            <m:ctrlPr>
+              <w:rPr>
+                <w:rFonts w:ascii="Cambria Math" w:hAnsi="Cambria Math" w:cs="Times New Roman"/>
+                <w:b/>
+                <w:i/>
+                <w:sz w:val="28"/>
+                <w:szCs w:val="28"/>
+              </w:rPr>
+            </m:ctrlPr>
+          </m:sSubPr>
+          <m:e>
+            <m:r>
+              <m:rPr>
+                <m:sty m:val="bi"/>
+              </m:rPr>
+              <w:rPr>
+                <w:rFonts w:ascii="Cambria Math" w:hAnsi="Cambria Math" w:cs="Times New Roman"/>
+                <w:sz w:val="28"/>
+                <w:szCs w:val="28"/>
+              </w:rPr>
+              <m:t>X</m:t>
+            </m:r>
+          </m:e>
+          <m:sub>
+            <m:r>
+              <m:rPr>
+                <m:sty m:val="bi"/>
+              </m:rPr>
+              <w:rPr>
+                <w:rFonts w:ascii="Cambria Math" w:hAnsi="Cambria Math" w:cs="Times New Roman"/>
+                <w:sz w:val="28"/>
+                <w:szCs w:val="28"/>
+              </w:rPr>
+              <m:t>в</m:t>
+            </m:r>
+          </m:sub>
+        </m:sSub>
+      </m:oMath>
+      <w:r>
+        <w:rPr>
+          <w:rFonts w:ascii="Times New Roman" w:hAnsi="Times New Roman" w:cs="Times New Roman"/>
+          <w:sz w:val="28"/>
+          <w:szCs w:val="28"/>
+        </w:rPr>
+        <w:t xml:space="preserve"> –</w:t>
+      </w:r>
+      <w:r>
+        <w:rPr>
+          <w:rFonts w:ascii="Times New Roman" w:hAnsi="Times New Roman" w:cs="Times New Roman"/>
+          <w:sz w:val="28"/>
+          <w:szCs w:val="28"/>
+        </w:rPr>
+        <w:t xml:space="preserve"> поправка на ветер</w:t>
+      </w:r>
+      <w:r>
+        <w:rPr>
+          <w:rFonts w:ascii="Times New Roman" w:hAnsi="Times New Roman" w:cs="Times New Roman"/>
+          <w:sz w:val="28"/>
+          <w:szCs w:val="28"/>
+        </w:rPr>
+        <w:t>.</w:t>
+      </w:r>
+      <w:r>
+        <w:rPr>
+          <w:rFonts w:ascii="Times New Roman" w:hAnsi="Times New Roman" w:cs="Times New Roman"/>
+          <w:sz w:val="28"/>
+          <w:szCs w:val="28"/>
+        </w:rPr>
+        <w:t xml:space="preserve"> Высчитывается произведением</w:t>
+      </w:r>
+      <w:r>
+        <w:rPr>
+          <w:rFonts w:ascii="Times New Roman" w:hAnsi="Times New Roman" w:cs="Times New Roman"/>
+          <w:sz w:val="28"/>
+          <w:szCs w:val="28"/>
+        </w:rPr>
+        <w:t xml:space="preserve"> </w:t>
+      </w:r>
+      <w:r>
+        <w:rPr>
+          <w:rFonts w:ascii="Times New Roman" w:hAnsi="Times New Roman" w:cs="Times New Roman"/>
+          <w:sz w:val="28"/>
+          <w:szCs w:val="28"/>
+          <w:lang w:val="en-US"/>
+        </w:rPr>
+        <w:t>X</w:t>
+      </w:r>
+      <w:r>
+        <w:rPr>
+          <w:rFonts w:ascii="Times New Roman" w:hAnsi="Times New Roman" w:cs="Times New Roman"/>
+          <w:sz w:val="28"/>
+          <w:szCs w:val="28"/>
+        </w:rPr>
+        <w:t xml:space="preserve"> и </w:t>
+      </w:r>
+      <w:r>
+        <w:rPr>
+          <w:rFonts w:ascii="Times New Roman" w:hAnsi="Times New Roman" w:cs="Times New Roman"/>
+          <w:sz w:val="28"/>
+          <w:szCs w:val="28"/>
+        </w:rPr>
+        <w:t>В</w:t>
+      </w:r>
+      <w:r>
+        <w:rPr>
+          <w:rFonts w:ascii="Times New Roman" w:eastAsiaTheme="minorEastAsia" w:hAnsi="Times New Roman" w:cs="Times New Roman"/>
+          <w:b/>
+          <w:sz w:val="28"/>
+          <w:szCs w:val="28"/>
+        </w:rPr>
+        <w:t xml:space="preserve">. </w:t>
+      </w:r>
+    </w:p>
+    <w:p>
+      <w:pPr>
+        <w:pStyle w:val="a3"/>
+        <w:numPr>
+          <w:ilvl w:val="1"/>
+          <w:numId w:val="13"/>
+        </w:numPr>
+        <w:rPr>
+          <w:rFonts w:ascii="Times New Roman" w:hAnsi="Times New Roman" w:cs="Times New Roman"/>
+          <w:b/>
+          <w:sz w:val="28"/>
+          <w:szCs w:val="28"/>
+        </w:rPr>
+      </w:pPr>
+      <w:r>
+        <w:rPr>
+          <w:rFonts w:ascii="Times New Roman" w:hAnsi="Times New Roman" w:cs="Times New Roman"/>
+          <w:sz w:val="28"/>
+          <w:szCs w:val="28"/>
+        </w:rPr>
+        <w:t xml:space="preserve">Система должна вычислить </w:t>
+      </w:r>
+      <m:oMath>
+        <m:r>
+          <m:rPr>
+            <m:sty m:val="bi"/>
+          </m:rPr>
+          <w:rPr>
+            <w:rFonts w:ascii="Cambria Math" w:hAnsi="Cambria Math" w:cs="Times New Roman"/>
+            <w:sz w:val="28"/>
+            <w:szCs w:val="28"/>
+          </w:rPr>
+          <m:t>∆</m:t>
+        </m:r>
+        <m:sSub>
+          <m:sSubPr>
+            <m:ctrlPr>
+              <w:rPr>
+                <w:rFonts w:ascii="Cambria Math" w:hAnsi="Cambria Math" w:cs="Times New Roman"/>
+                <w:b/>
+                <w:i/>
+                <w:sz w:val="28"/>
+                <w:szCs w:val="28"/>
+              </w:rPr>
+            </m:ctrlPr>
+          </m:sSubPr>
+          <m:e>
+            <m:r>
+              <m:rPr>
+                <m:sty m:val="bi"/>
+              </m:rPr>
+              <w:rPr>
+                <w:rFonts w:ascii="Cambria Math" w:hAnsi="Cambria Math" w:cs="Times New Roman"/>
+                <w:sz w:val="28"/>
+                <w:szCs w:val="28"/>
+              </w:rPr>
+              <m:t>X</m:t>
+            </m:r>
+          </m:e>
+          <m:sub>
+            <m:r>
+              <m:rPr>
+                <m:sty m:val="bi"/>
+              </m:rPr>
+              <w:rPr>
+                <w:rFonts w:ascii="Cambria Math" w:hAnsi="Cambria Math" w:cs="Times New Roman"/>
+                <w:sz w:val="28"/>
+                <w:szCs w:val="28"/>
+              </w:rPr>
+              <m:t>е</m:t>
+            </m:r>
+          </m:sub>
+        </m:sSub>
+      </m:oMath>
+      <w:r>
+        <w:rPr>
+          <w:rFonts w:ascii="Times New Roman" w:hAnsi="Times New Roman" w:cs="Times New Roman"/>
+          <w:sz w:val="28"/>
+          <w:szCs w:val="28"/>
+        </w:rPr>
+        <w:t xml:space="preserve"> –</w:t>
+      </w:r>
+      <w:r>
+        <w:rPr>
+          <w:rFonts w:ascii="Times New Roman" w:hAnsi="Times New Roman" w:cs="Times New Roman"/>
+          <w:sz w:val="28"/>
+          <w:szCs w:val="28"/>
+        </w:rPr>
+        <w:t xml:space="preserve"> поправка на испарение жидких осадков</w:t>
+      </w:r>
+      <w:r>
+        <w:rPr>
+          <w:rFonts w:ascii="Times New Roman" w:hAnsi="Times New Roman" w:cs="Times New Roman"/>
+          <w:sz w:val="28"/>
+          <w:szCs w:val="28"/>
+        </w:rPr>
+        <w:t xml:space="preserve">. Высчитывается произведением </w:t>
+      </w:r>
+      <w:r>
+        <w:rPr>
+          <w:rFonts w:ascii="Times New Roman" w:hAnsi="Times New Roman" w:cs="Times New Roman"/>
+          <w:sz w:val="28"/>
+          <w:szCs w:val="28"/>
+        </w:rPr>
+        <w:t>Е’</w:t>
+      </w:r>
+      <w:r>
+        <w:rPr>
+          <w:rFonts w:ascii="Times New Roman" w:hAnsi="Times New Roman" w:cs="Times New Roman"/>
+          <w:sz w:val="28"/>
+          <w:szCs w:val="28"/>
+        </w:rPr>
+        <w:t xml:space="preserve"> и </w:t>
+      </w:r>
+      <w:r>
+        <w:rPr>
+          <w:rFonts w:ascii="Times New Roman" w:hAnsi="Times New Roman" w:cs="Times New Roman"/>
+          <w:sz w:val="28"/>
+          <w:szCs w:val="28"/>
+          <w:lang w:val="en-US"/>
+        </w:rPr>
+        <w:t>n</w:t>
+      </w:r>
+      <w:r>
+        <w:rPr>
+          <w:rFonts w:ascii="Times New Roman" w:eastAsiaTheme="minorEastAsia" w:hAnsi="Times New Roman" w:cs="Times New Roman"/>
+          <w:b/>
+          <w:sz w:val="28"/>
+          <w:szCs w:val="28"/>
+        </w:rPr>
+        <w:t>(</w:t>
+      </w:r>
+      <w:r>
+        <w:rPr>
+          <w:rFonts w:ascii="Times New Roman" w:eastAsiaTheme="minorEastAsia" w:hAnsi="Times New Roman" w:cs="Times New Roman"/>
+          <w:sz w:val="28"/>
+          <w:szCs w:val="28"/>
+        </w:rPr>
+        <w:t>только для месяцев с жидким осадком)</w:t>
+      </w:r>
+      <w:r>
+        <w:rPr>
+          <w:rFonts w:ascii="Times New Roman" w:eastAsiaTheme="minorEastAsia" w:hAnsi="Times New Roman" w:cs="Times New Roman"/>
+          <w:b/>
+          <w:sz w:val="28"/>
+          <w:szCs w:val="28"/>
+        </w:rPr>
+        <w:t xml:space="preserve"> </w:t>
+      </w:r>
+    </w:p>
+    <w:p>
+      <w:pPr>
+        <w:pStyle w:val="a3"/>
+        <w:numPr>
+          <w:ilvl w:val="1"/>
+          <w:numId w:val="13"/>
+        </w:numPr>
+        <w:rPr>
+          <w:rFonts w:ascii="Times New Roman" w:hAnsi="Times New Roman" w:cs="Times New Roman"/>
+          <w:b/>
+          <w:sz w:val="28"/>
+          <w:szCs w:val="28"/>
+        </w:rPr>
+      </w:pPr>
+      <w:r>
+        <w:rPr>
+          <w:rFonts w:ascii="Times New Roman" w:hAnsi="Times New Roman" w:cs="Times New Roman"/>
+          <w:sz w:val="28"/>
+          <w:szCs w:val="28"/>
+        </w:rPr>
+        <w:t xml:space="preserve">В конечном итоге для вычисление </w:t>
+      </w:r>
+      <w:r>
+        <w:rPr>
+          <w:rFonts w:ascii="Times New Roman" w:hAnsi="Times New Roman" w:cs="Times New Roman"/>
+          <w:sz w:val="28"/>
+          <w:szCs w:val="28"/>
+        </w:rPr>
+        <w:tab/>
+        <w:t xml:space="preserve">месячной суммы осадков система должна суммировать </w:t>
+      </w:r>
+      <w:r>
+        <w:rPr>
+          <w:rFonts w:ascii="Times New Roman" w:hAnsi="Times New Roman" w:cs="Times New Roman"/>
+          <w:sz w:val="28"/>
+          <w:szCs w:val="28"/>
+          <w:lang w:val="en-US"/>
+        </w:rPr>
+        <w:t>X</w:t>
+      </w:r>
+      <w:r>
+        <w:rPr>
+          <w:rFonts w:ascii="Times New Roman" w:hAnsi="Times New Roman" w:cs="Times New Roman"/>
+          <w:sz w:val="28"/>
+          <w:szCs w:val="28"/>
+        </w:rPr>
+        <w:t xml:space="preserve">, </w:t>
+      </w:r>
+      <m:oMath>
+        <m:r>
+          <m:rPr>
+            <m:sty m:val="bi"/>
+          </m:rPr>
+          <w:rPr>
+            <w:rFonts w:ascii="Cambria Math" w:hAnsi="Cambria Math" w:cs="Times New Roman"/>
+            <w:sz w:val="28"/>
+            <w:szCs w:val="28"/>
+          </w:rPr>
+          <m:t>∆</m:t>
+        </m:r>
+        <m:sSub>
+          <m:sSubPr>
+            <m:ctrlPr>
+              <w:rPr>
+                <w:rFonts w:ascii="Cambria Math" w:hAnsi="Cambria Math" w:cs="Times New Roman"/>
+                <w:b/>
+                <w:i/>
+                <w:sz w:val="28"/>
+                <w:szCs w:val="28"/>
+              </w:rPr>
+            </m:ctrlPr>
+          </m:sSubPr>
+          <m:e>
+            <m:r>
+              <m:rPr>
+                <m:sty m:val="bi"/>
+              </m:rPr>
+              <w:rPr>
+                <w:rFonts w:ascii="Cambria Math" w:hAnsi="Cambria Math" w:cs="Times New Roman"/>
+                <w:sz w:val="28"/>
+                <w:szCs w:val="28"/>
+              </w:rPr>
+              <m:t>X</m:t>
+            </m:r>
+          </m:e>
+          <m:sub>
+            <m:r>
+              <m:rPr>
+                <m:sty m:val="bi"/>
+              </m:rPr>
+              <w:rPr>
+                <w:rFonts w:ascii="Cambria Math" w:hAnsi="Cambria Math" w:cs="Times New Roman"/>
+                <w:sz w:val="28"/>
+                <w:szCs w:val="28"/>
+              </w:rPr>
+              <m:t>в</m:t>
+            </m:r>
+          </m:sub>
+        </m:sSub>
+      </m:oMath>
+      <w:r>
+        <w:rPr>
+          <w:rFonts w:ascii="Times New Roman" w:eastAsiaTheme="minorEastAsia" w:hAnsi="Times New Roman" w:cs="Times New Roman"/>
+          <w:b/>
+          <w:sz w:val="28"/>
+          <w:szCs w:val="28"/>
+        </w:rPr>
+        <w:t xml:space="preserve">, </w:t>
+      </w:r>
+      <m:oMath>
+        <m:r>
+          <m:rPr>
+            <m:sty m:val="bi"/>
+          </m:rPr>
+          <w:rPr>
+            <w:rFonts w:ascii="Cambria Math" w:hAnsi="Cambria Math" w:cs="Times New Roman"/>
+            <w:sz w:val="28"/>
+            <w:szCs w:val="28"/>
+          </w:rPr>
+          <m:t>∆</m:t>
+        </m:r>
+        <m:sSub>
+          <m:sSubPr>
+            <m:ctrlPr>
+              <w:rPr>
+                <w:rFonts w:ascii="Cambria Math" w:hAnsi="Cambria Math" w:cs="Times New Roman"/>
+                <w:b/>
+                <w:i/>
+                <w:sz w:val="28"/>
+                <w:szCs w:val="28"/>
+              </w:rPr>
+            </m:ctrlPr>
+          </m:sSubPr>
+          <m:e>
+            <m:r>
+              <m:rPr>
+                <m:sty m:val="bi"/>
+              </m:rPr>
+              <w:rPr>
+                <w:rFonts w:ascii="Cambria Math" w:hAnsi="Cambria Math" w:cs="Times New Roman"/>
+                <w:sz w:val="28"/>
+                <w:szCs w:val="28"/>
+              </w:rPr>
+              <m:t>X</m:t>
+            </m:r>
+          </m:e>
+          <m:sub>
+            <m:r>
+              <m:rPr>
+                <m:sty m:val="bi"/>
+              </m:rPr>
+              <w:rPr>
+                <w:rFonts w:ascii="Cambria Math" w:hAnsi="Cambria Math" w:cs="Times New Roman"/>
+                <w:sz w:val="28"/>
+                <w:szCs w:val="28"/>
+              </w:rPr>
+              <m:t>е</m:t>
+            </m:r>
+          </m:sub>
+        </m:sSub>
+      </m:oMath>
+      <w:r>
+        <w:rPr>
+          <w:rFonts w:ascii="Times New Roman" w:eastAsiaTheme="minorEastAsia" w:hAnsi="Times New Roman" w:cs="Times New Roman"/>
+          <w:b/>
+          <w:sz w:val="28"/>
+          <w:szCs w:val="28"/>
+        </w:rPr>
+        <w:t>.</w:t>
+      </w:r>
+    </w:p>
+    <w:p>
+      <w:pPr>
+        <w:pStyle w:val="a3"/>
+        <w:numPr>
+          <w:ilvl w:val="0"/>
+          <w:numId w:val="13"/>
+        </w:numPr>
+        <w:rPr>
+          <w:rFonts w:ascii="Times New Roman" w:hAnsi="Times New Roman" w:cs="Times New Roman"/>
+          <w:b/>
+          <w:sz w:val="28"/>
+          <w:szCs w:val="28"/>
+        </w:rPr>
+      </w:pPr>
+      <w:r>
+        <w:rPr>
+          <w:rFonts w:ascii="Times New Roman" w:hAnsi="Times New Roman" w:cs="Times New Roman"/>
+          <w:sz w:val="28"/>
+          <w:szCs w:val="28"/>
+        </w:rPr>
+        <w:t xml:space="preserve">Система </w:t>
+      </w:r>
+      <w:r>
+        <w:rPr>
+          <w:rFonts w:ascii="Times New Roman" w:hAnsi="Times New Roman" w:cs="Times New Roman"/>
+          <w:sz w:val="28"/>
+          <w:szCs w:val="28"/>
+        </w:rPr>
+        <w:t xml:space="preserve">должна вычислить водный баланс оз. Иссык-Куль и сформировать следующие таблицы </w:t>
+      </w:r>
+      <w:r>
+        <w:rPr>
+          <w:rFonts w:ascii="Times New Roman" w:hAnsi="Times New Roman" w:cs="Times New Roman"/>
+          <w:b/>
+          <w:sz w:val="28"/>
+          <w:szCs w:val="28"/>
+        </w:rPr>
+        <w:t>табл. 4, табл. 5,</w:t>
+      </w:r>
+      <w:bookmarkStart w:id="0" w:name="_GoBack"/>
+      <w:bookmarkEnd w:id="0"/>
+      <w:r>
+        <w:rPr>
+          <w:rFonts w:ascii="Times New Roman" w:hAnsi="Times New Roman" w:cs="Times New Roman"/>
+          <w:b/>
+          <w:sz w:val="28"/>
+          <w:szCs w:val="28"/>
+        </w:rPr>
+        <w:t xml:space="preserve"> табл. 6</w:t>
+      </w:r>
+    </w:p>
+    <w:p>
+      <w:pPr>
+        <w:pStyle w:val="a3"/>
+        <w:ind w:left="1440"/>
+        <w:rPr>
+          <w:rFonts w:ascii="Times New Roman" w:hAnsi="Times New Roman" w:cs="Times New Roman"/>
+          <w:b/>
+          <w:sz w:val="28"/>
+          <w:szCs w:val="28"/>
+        </w:rPr>
+      </w:pPr>
+    </w:p>
+    <w:p>
+      <w:pPr>
+        <w:pStyle w:val="a3"/>
+        <w:rPr>
+          <w:rFonts w:ascii="Times New Roman" w:hAnsi="Times New Roman" w:cs="Times New Roman"/>
+          <w:sz w:val="28"/>
+          <w:szCs w:val="28"/>
+        </w:rPr>
+      </w:pPr>
+      <w:r>
+        <w:rPr>
+          <w:noProof/>
+          <w:lang w:eastAsia="ru-RU"/>
+        </w:rPr>
+        <w:drawing>
+          <wp:inline distT="0" distB="0" distL="0" distR="0" wp14:anchorId="7220C077" wp14:editId="07244F20">
+            <wp:extent cx="4306186" cy="1988072"/>
+            <wp:effectExtent l="0" t="0" r="0" b="0"/>
+            <wp:docPr id="1" name="Рисунок 1"/>
+            <wp:cNvGraphicFramePr>
+              <a:graphicFrameLocks xmlns:a="http://schemas.openxmlformats.org/drawingml/2006/main" noChangeAspect="1"/>
+            </wp:cNvGraphicFramePr>
+            <a:graphic xmlns:a="http://schemas.openxmlformats.org/drawingml/2006/main">
+              <a:graphicData uri="http://schemas.openxmlformats.org/drawingml/2006/picture">
+                <pic:pic xmlns:pic="http://schemas.openxmlformats.org/drawingml/2006/picture">
+                  <pic:nvPicPr>
+                    <pic:cNvPr id="1" name=""/>
+                    <pic:cNvPicPr/>
+                  </pic:nvPicPr>
+                  <pic:blipFill>
+                    <a:blip r:embed="rId5"/>
+                    <a:stretch>
+                      <a:fillRect/>
+                    </a:stretch>
+                  </pic:blipFill>
+                  <pic:spPr>
+                    <a:xfrm>
+                      <a:off x="0" y="0"/>
+                      <a:ext cx="4319972" cy="1994437"/>
+                    </a:xfrm>
+                    <a:prstGeom prst="rect">
+                      <a:avLst/>
+                    </a:prstGeom>
+                  </pic:spPr>
+                </pic:pic>
+              </a:graphicData>
+            </a:graphic>
+          </wp:inline>
+        </w:drawing>
+      </w:r>
+      <w:r>
+        <w:rPr>
+          <w:rFonts w:ascii="Times New Roman" w:hAnsi="Times New Roman" w:cs="Times New Roman"/>
+          <w:sz w:val="28"/>
+          <w:szCs w:val="28"/>
+        </w:rPr>
+        <w:t xml:space="preserve"> </w:t>
+      </w:r>
+    </w:p>
+    <w:p>
+      <w:pPr>
+        <w:pStyle w:val="a3"/>
+        <w:jc w:val="center"/>
+        <w:rPr>
+          <w:rFonts w:ascii="Times New Roman" w:hAnsi="Times New Roman" w:cs="Times New Roman"/>
+          <w:b/>
+          <w:sz w:val="28"/>
+          <w:szCs w:val="28"/>
+        </w:rPr>
+      </w:pPr>
+      <w:r>
+        <w:rPr>
+          <w:rFonts w:ascii="Times New Roman" w:hAnsi="Times New Roman" w:cs="Times New Roman"/>
+          <w:b/>
+          <w:sz w:val="28"/>
+          <w:szCs w:val="28"/>
+        </w:rPr>
+        <w:t>Табл. 1</w:t>
+      </w:r>
+    </w:p>
+    <w:p>
+      <w:pPr>
+        <w:pStyle w:val="a3"/>
+        <w:rPr>
+          <w:rFonts w:ascii="Times New Roman" w:hAnsi="Times New Roman" w:cs="Times New Roman"/>
+          <w:b/>
+          <w:sz w:val="28"/>
+          <w:szCs w:val="28"/>
+        </w:rPr>
+      </w:pPr>
+      <w:r>
+        <w:rPr>
+          <w:noProof/>
+          <w:lang w:eastAsia="ru-RU"/>
+        </w:rPr>
+        <w:drawing>
+          <wp:inline distT="0" distB="0" distL="0" distR="0" wp14:anchorId="25F44DB4" wp14:editId="235540B9">
+            <wp:extent cx="4419600" cy="466725"/>
+            <wp:effectExtent l="0" t="0" r="0" b="9525"/>
+            <wp:docPr id="3" name="Рисунок 3"/>
+            <wp:cNvGraphicFramePr>
+              <a:graphicFrameLocks xmlns:a="http://schemas.openxmlformats.org/drawingml/2006/main" noChangeAspect="1"/>
+            </wp:cNvGraphicFramePr>
+            <a:graphic xmlns:a="http://schemas.openxmlformats.org/drawingml/2006/main">
+              <a:graphicData uri="http://schemas.openxmlformats.org/drawingml/2006/picture">
+                <pic:pic xmlns:pic="http://schemas.openxmlformats.org/drawingml/2006/picture">
+                  <pic:nvPicPr>
+                    <pic:cNvPr id="1" name=""/>
+                    <pic:cNvPicPr/>
+                  </pic:nvPicPr>
+                  <pic:blipFill>
+                    <a:blip r:embed="rId6"/>
+                    <a:stretch>
+                      <a:fillRect/>
+                    </a:stretch>
+                  </pic:blipFill>
+                  <pic:spPr>
+                    <a:xfrm>
+                      <a:off x="0" y="0"/>
+                      <a:ext cx="4419600" cy="466725"/>
+                    </a:xfrm>
+                    <a:prstGeom prst="rect">
+                      <a:avLst/>
+                    </a:prstGeom>
+                  </pic:spPr>
+                </pic:pic>
+              </a:graphicData>
+            </a:graphic>
+          </wp:inline>
+        </w:drawing>
+      </w:r>
+    </w:p>
+    <w:p>
+      <w:pPr>
+        <w:pStyle w:val="a3"/>
+        <w:rPr>
+          <w:rFonts w:ascii="Times New Roman" w:hAnsi="Times New Roman" w:cs="Times New Roman"/>
+          <w:b/>
+          <w:sz w:val="28"/>
+          <w:szCs w:val="28"/>
+        </w:rPr>
+      </w:pPr>
+      <w:r>
+        <w:rPr>
+          <w:noProof/>
+          <w:lang w:eastAsia="ru-RU"/>
+        </w:rPr>
+        <w:drawing>
+          <wp:inline distT="0" distB="0" distL="0" distR="0" wp14:anchorId="69649A77" wp14:editId="71C0BFF9">
+            <wp:extent cx="4419600" cy="1409700"/>
+            <wp:effectExtent l="0" t="0" r="0" b="0"/>
+            <wp:docPr id="4" name="Рисунок 4"/>
+            <wp:cNvGraphicFramePr>
+              <a:graphicFrameLocks xmlns:a="http://schemas.openxmlformats.org/drawingml/2006/main" noChangeAspect="1"/>
+            </wp:cNvGraphicFramePr>
+            <a:graphic xmlns:a="http://schemas.openxmlformats.org/drawingml/2006/main">
+              <a:graphicData uri="http://schemas.openxmlformats.org/drawingml/2006/picture">
+                <pic:pic xmlns:pic="http://schemas.openxmlformats.org/drawingml/2006/picture">
+                  <pic:nvPicPr>
+                    <pic:cNvPr id="1" name=""/>
+                    <pic:cNvPicPr/>
+                  </pic:nvPicPr>
+                  <pic:blipFill>
+                    <a:blip r:embed="rId7"/>
+                    <a:stretch>
+                      <a:fillRect/>
+                    </a:stretch>
+                  </pic:blipFill>
+                  <pic:spPr>
+                    <a:xfrm>
+                      <a:off x="0" y="0"/>
+                      <a:ext cx="4421541" cy="1410319"/>
+                    </a:xfrm>
+                    <a:prstGeom prst="rect">
+                      <a:avLst/>
+                    </a:prstGeom>
+                  </pic:spPr>
+                </pic:pic>
+              </a:graphicData>
+            </a:graphic>
+          </wp:inline>
+        </w:drawing>
+      </w:r>
+    </w:p>
+    <w:p>
+      <w:pPr>
+        <w:pStyle w:val="a3"/>
+        <w:rPr>
+          <w:rFonts w:ascii="Times New Roman" w:hAnsi="Times New Roman" w:cs="Times New Roman"/>
+          <w:b/>
+          <w:sz w:val="28"/>
+          <w:szCs w:val="28"/>
+        </w:rPr>
+      </w:pPr>
+      <w:r>
+        <w:rPr>
+          <w:noProof/>
+          <w:lang w:eastAsia="ru-RU"/>
+        </w:rPr>
+        <w:drawing>
+          <wp:inline distT="0" distB="0" distL="0" distR="0" wp14:anchorId="1AE1C129" wp14:editId="337E8850">
+            <wp:extent cx="4419600" cy="1343025"/>
+            <wp:effectExtent l="0" t="0" r="0" b="9525"/>
+            <wp:docPr id="6" name="Рисунок 6"/>
+            <wp:cNvGraphicFramePr>
+              <a:graphicFrameLocks xmlns:a="http://schemas.openxmlformats.org/drawingml/2006/main" noChangeAspect="1"/>
+            </wp:cNvGraphicFramePr>
+            <a:graphic xmlns:a="http://schemas.openxmlformats.org/drawingml/2006/main">
+              <a:graphicData uri="http://schemas.openxmlformats.org/drawingml/2006/picture">
+                <pic:pic xmlns:pic="http://schemas.openxmlformats.org/drawingml/2006/picture">
+                  <pic:nvPicPr>
+                    <pic:cNvPr id="1" name=""/>
+                    <pic:cNvPicPr/>
+                  </pic:nvPicPr>
+                  <pic:blipFill>
+                    <a:blip r:embed="rId8"/>
+                    <a:stretch>
+                      <a:fillRect/>
+                    </a:stretch>
+                  </pic:blipFill>
+                  <pic:spPr>
+                    <a:xfrm>
+                      <a:off x="0" y="0"/>
+                      <a:ext cx="4422019" cy="1343760"/>
+                    </a:xfrm>
+                    <a:prstGeom prst="rect">
+                      <a:avLst/>
+                    </a:prstGeom>
+                  </pic:spPr>
+                </pic:pic>
+              </a:graphicData>
+            </a:graphic>
+          </wp:inline>
+        </w:drawing>
+      </w:r>
+    </w:p>
+    <w:p>
+      <w:pPr>
+        <w:pStyle w:val="a3"/>
+        <w:jc w:val="center"/>
+        <w:rPr>
+          <w:rFonts w:ascii="Times New Roman" w:hAnsi="Times New Roman" w:cs="Times New Roman"/>
+          <w:b/>
+          <w:sz w:val="28"/>
+          <w:szCs w:val="28"/>
+        </w:rPr>
+      </w:pPr>
+      <w:r>
+        <w:rPr>
+          <w:rFonts w:ascii="Times New Roman" w:hAnsi="Times New Roman" w:cs="Times New Roman"/>
+          <w:b/>
+          <w:sz w:val="28"/>
+          <w:szCs w:val="28"/>
+        </w:rPr>
+        <w:t>Табл. 2</w:t>
+      </w:r>
+    </w:p>
+    <w:p>
+      <w:pPr>
+        <w:pStyle w:val="a3"/>
+        <w:rPr>
+          <w:rFonts w:ascii="Times New Roman" w:hAnsi="Times New Roman" w:cs="Times New Roman"/>
+          <w:b/>
+          <w:sz w:val="28"/>
+          <w:szCs w:val="28"/>
+        </w:rPr>
+      </w:pPr>
+      <w:r>
+        <w:rPr>
+          <w:noProof/>
+          <w:lang w:eastAsia="ru-RU"/>
+        </w:rPr>
+        <w:lastRenderedPageBreak/>
+        <w:drawing>
+          <wp:inline distT="0" distB="0" distL="0" distR="0" wp14:anchorId="272ABE48" wp14:editId="037E048F">
+            <wp:extent cx="4486939" cy="1743075"/>
+            <wp:effectExtent l="0" t="0" r="8890" b="0"/>
+            <wp:docPr id="7" name="Рисунок 7"/>
+            <wp:cNvGraphicFramePr>
+              <a:graphicFrameLocks xmlns:a="http://schemas.openxmlformats.org/drawingml/2006/main" noChangeAspect="1"/>
+            </wp:cNvGraphicFramePr>
+            <a:graphic xmlns:a="http://schemas.openxmlformats.org/drawingml/2006/main">
+              <a:graphicData uri="http://schemas.openxmlformats.org/drawingml/2006/picture">
+                <pic:pic xmlns:pic="http://schemas.openxmlformats.org/drawingml/2006/picture">
+                  <pic:nvPicPr>
+                    <pic:cNvPr id="1" name=""/>
+                    <pic:cNvPicPr/>
+                  </pic:nvPicPr>
+                  <pic:blipFill>
+                    <a:blip r:embed="rId9"/>
+                    <a:stretch>
+                      <a:fillRect/>
+                    </a:stretch>
+                  </pic:blipFill>
+                  <pic:spPr>
+                    <a:xfrm>
+                      <a:off x="0" y="0"/>
+                      <a:ext cx="4490609" cy="1744501"/>
+                    </a:xfrm>
+                    <a:prstGeom prst="rect">
+                      <a:avLst/>
+                    </a:prstGeom>
+                  </pic:spPr>
+                </pic:pic>
+              </a:graphicData>
+            </a:graphic>
+          </wp:inline>
+        </w:drawing>
+      </w:r>
+    </w:p>
+    <w:p>
+      <w:pPr>
+        <w:pStyle w:val="a3"/>
+        <w:jc w:val="center"/>
+        <w:rPr>
+          <w:rFonts w:ascii="Times New Roman" w:hAnsi="Times New Roman" w:cs="Times New Roman"/>
+          <w:b/>
+          <w:sz w:val="28"/>
+          <w:szCs w:val="28"/>
+        </w:rPr>
+      </w:pPr>
+      <w:r>
+        <w:rPr>
+          <w:rFonts w:ascii="Times New Roman" w:hAnsi="Times New Roman" w:cs="Times New Roman"/>
+          <w:b/>
+          <w:sz w:val="28"/>
+          <w:szCs w:val="28"/>
+        </w:rPr>
+        <w:t>Табл. 3</w:t>
+      </w:r>
+    </w:p>
+    <w:p>
+      <w:pPr>
+        <w:pStyle w:val="a3"/>
+        <w:jc w:val="both"/>
+        <w:rPr>
+          <w:rFonts w:ascii="Times New Roman" w:hAnsi="Times New Roman" w:cs="Times New Roman"/>
+          <w:b/>
+          <w:sz w:val="28"/>
+          <w:szCs w:val="28"/>
+        </w:rPr>
+      </w:pPr>
+      <w:r>
+        <w:rPr>
+          <w:noProof/>
+          <w:lang w:eastAsia="ru-RU"/>
+        </w:rPr>
+        <w:drawing>
+          <wp:inline distT="0" distB="0" distL="0" distR="0" wp14:anchorId="5A7ECFBE" wp14:editId="1554F5A5">
+            <wp:extent cx="4600575" cy="6286500"/>
+            <wp:effectExtent l="0" t="0" r="9525" b="0"/>
+            <wp:docPr id="8" name="Рисунок 8"/>
+            <wp:cNvGraphicFramePr>
+              <a:graphicFrameLocks xmlns:a="http://schemas.openxmlformats.org/drawingml/2006/main" noChangeAspect="1"/>
+            </wp:cNvGraphicFramePr>
+            <a:graphic xmlns:a="http://schemas.openxmlformats.org/drawingml/2006/main">
+              <a:graphicData uri="http://schemas.openxmlformats.org/drawingml/2006/picture">
+                <pic:pic xmlns:pic="http://schemas.openxmlformats.org/drawingml/2006/picture">
+                  <pic:nvPicPr>
+                    <pic:cNvPr id="1" name=""/>
+                    <pic:cNvPicPr/>
+                  </pic:nvPicPr>
+                  <pic:blipFill>
+                    <a:blip r:embed="rId10"/>
+                    <a:stretch>
+                      <a:fillRect/>
+                    </a:stretch>
+                  </pic:blipFill>
+                  <pic:spPr>
+                    <a:xfrm>
+                      <a:off x="0" y="0"/>
+                      <a:ext cx="4600575" cy="6286500"/>
+                    </a:xfrm>
+                    <a:prstGeom prst="rect">
+                      <a:avLst/>
+                    </a:prstGeom>
+                  </pic:spPr>
+                </pic:pic>
+              </a:graphicData>
+            </a:graphic>
+          </wp:inline>
+        </w:drawing>
+      </w:r>
+    </w:p>
+    <w:p>
+      <w:pPr>
+        <w:pStyle w:val="a3"/>
+        <w:jc w:val="center"/>
+        <w:rPr>
+          <w:rFonts w:ascii="Times New Roman" w:hAnsi="Times New Roman" w:cs="Times New Roman"/>
+          <w:b/>
+          <w:sz w:val="28"/>
+          <w:szCs w:val="28"/>
+        </w:rPr>
+      </w:pPr>
+      <w:r>
+        <w:rPr>
+          <w:rFonts w:ascii="Times New Roman" w:hAnsi="Times New Roman" w:cs="Times New Roman"/>
+          <w:b/>
+          <w:sz w:val="28"/>
+          <w:szCs w:val="28"/>
+        </w:rPr>
+        <w:t>Граф</w:t>
+      </w:r>
+      <w:r>
+        <w:rPr>
+          <w:rFonts w:ascii="Times New Roman" w:hAnsi="Times New Roman" w:cs="Times New Roman"/>
+          <w:b/>
+          <w:sz w:val="28"/>
+          <w:szCs w:val="28"/>
+        </w:rPr>
+        <w:t>. 1</w:t>
+      </w:r>
+    </w:p>
+    <w:p>
+      <w:pPr>
+        <w:pStyle w:val="a3"/>
+        <w:rPr>
+          <w:rFonts w:ascii="Times New Roman" w:hAnsi="Times New Roman" w:cs="Times New Roman"/>
+          <w:b/>
+          <w:sz w:val="28"/>
+          <w:szCs w:val="28"/>
+        </w:rPr>
+      </w:pPr>
+      <w:r>
+        <w:rPr>
+          <w:noProof/>
+          <w:lang w:eastAsia="ru-RU"/>
+        </w:rPr>
+        <w:lastRenderedPageBreak/>
+        <w:drawing>
+          <wp:inline distT="0" distB="0" distL="0" distR="0" wp14:anchorId="4E584BFC" wp14:editId="5EC42DA9">
+            <wp:extent cx="4816549" cy="2461563"/>
+            <wp:effectExtent l="0" t="0" r="3175" b="0"/>
+            <wp:docPr id="9" name="Рисунок 9"/>
+            <wp:cNvGraphicFramePr>
+              <a:graphicFrameLocks xmlns:a="http://schemas.openxmlformats.org/drawingml/2006/main" noChangeAspect="1"/>
+            </wp:cNvGraphicFramePr>
+            <a:graphic xmlns:a="http://schemas.openxmlformats.org/drawingml/2006/main">
+              <a:graphicData uri="http://schemas.openxmlformats.org/drawingml/2006/picture">
+                <pic:pic xmlns:pic="http://schemas.openxmlformats.org/drawingml/2006/picture">
+                  <pic:nvPicPr>
+                    <pic:cNvPr id="1" name=""/>
+                    <pic:cNvPicPr/>
+                  </pic:nvPicPr>
+                  <pic:blipFill>
+                    <a:blip r:embed="rId11"/>
+                    <a:stretch>
+                      <a:fillRect/>
+                    </a:stretch>
+                  </pic:blipFill>
+                  <pic:spPr>
+                    <a:xfrm>
+                      <a:off x="0" y="0"/>
+                      <a:ext cx="4840737" cy="2473925"/>
+                    </a:xfrm>
+                    <a:prstGeom prst="rect">
+                      <a:avLst/>
+                    </a:prstGeom>
+                  </pic:spPr>
+                </pic:pic>
+              </a:graphicData>
+            </a:graphic>
+          </wp:inline>
+        </w:drawing>
+      </w:r>
+    </w:p>
+    <w:p>
+      <w:pPr>
+        <w:pStyle w:val="a3"/>
+        <w:jc w:val="center"/>
+        <w:rPr>
+          <w:rFonts w:ascii="Times New Roman" w:hAnsi="Times New Roman" w:cs="Times New Roman"/>
+          <w:b/>
+          <w:sz w:val="28"/>
+          <w:szCs w:val="28"/>
+        </w:rPr>
+      </w:pPr>
+      <w:r>
+        <w:rPr>
+          <w:rFonts w:ascii="Times New Roman" w:hAnsi="Times New Roman" w:cs="Times New Roman"/>
+          <w:b/>
+          <w:sz w:val="28"/>
+          <w:szCs w:val="28"/>
+        </w:rPr>
+        <w:t>Табл. 4</w:t>
+      </w:r>
+    </w:p>
+    <w:p>
+      <w:pPr>
+        <w:pStyle w:val="a3"/>
+        <w:rPr>
+          <w:rFonts w:ascii="Times New Roman" w:hAnsi="Times New Roman" w:cs="Times New Roman"/>
+          <w:b/>
+          <w:sz w:val="28"/>
+          <w:szCs w:val="28"/>
+        </w:rPr>
+      </w:pPr>
+      <w:r>
+        <w:rPr>
+          <w:noProof/>
+          <w:lang w:eastAsia="ru-RU"/>
+        </w:rPr>
+        <w:drawing>
+          <wp:inline distT="0" distB="0" distL="0" distR="0" wp14:anchorId="5BF79C23" wp14:editId="4AB80CF0">
+            <wp:extent cx="4818498" cy="2232837"/>
+            <wp:effectExtent l="0" t="0" r="1270" b="0"/>
+            <wp:docPr id="10" name="Рисунок 10"/>
+            <wp:cNvGraphicFramePr>
+              <a:graphicFrameLocks xmlns:a="http://schemas.openxmlformats.org/drawingml/2006/main" noChangeAspect="1"/>
+            </wp:cNvGraphicFramePr>
+            <a:graphic xmlns:a="http://schemas.openxmlformats.org/drawingml/2006/main">
+              <a:graphicData uri="http://schemas.openxmlformats.org/drawingml/2006/picture">
+                <pic:pic xmlns:pic="http://schemas.openxmlformats.org/drawingml/2006/picture">
+                  <pic:nvPicPr>
+                    <pic:cNvPr id="1" name=""/>
+                    <pic:cNvPicPr/>
+                  </pic:nvPicPr>
+                  <pic:blipFill>
+                    <a:blip r:embed="rId12"/>
+                    <a:stretch>
+                      <a:fillRect/>
+                    </a:stretch>
+                  </pic:blipFill>
+                  <pic:spPr>
+                    <a:xfrm>
+                      <a:off x="0" y="0"/>
+                      <a:ext cx="4842911" cy="2244150"/>
+                    </a:xfrm>
+                    <a:prstGeom prst="rect">
+                      <a:avLst/>
+                    </a:prstGeom>
+                  </pic:spPr>
+                </pic:pic>
+              </a:graphicData>
+            </a:graphic>
+          </wp:inline>
+        </w:drawing>
+      </w:r>
+    </w:p>
+    <w:p>
+      <w:pPr>
+        <w:pStyle w:val="a3"/>
+        <w:jc w:val="center"/>
+        <w:rPr>
+          <w:rFonts w:ascii="Times New Roman" w:hAnsi="Times New Roman" w:cs="Times New Roman"/>
+          <w:b/>
+          <w:sz w:val="28"/>
+          <w:szCs w:val="28"/>
+        </w:rPr>
+      </w:pPr>
+      <w:r>
+        <w:rPr>
+          <w:rFonts w:ascii="Times New Roman" w:hAnsi="Times New Roman" w:cs="Times New Roman"/>
+          <w:b/>
+          <w:sz w:val="28"/>
+          <w:szCs w:val="28"/>
+        </w:rPr>
+        <w:t>Табл. 5</w:t>
+      </w:r>
+    </w:p>
+    <w:p>
+      <w:pPr>
+        <w:pStyle w:val="a3"/>
+        <w:rPr>
+          <w:rFonts w:ascii="Times New Roman" w:hAnsi="Times New Roman" w:cs="Times New Roman"/>
+          <w:b/>
+          <w:sz w:val="28"/>
+          <w:szCs w:val="28"/>
+        </w:rPr>
+      </w:pPr>
+      <w:r>
+        <w:rPr>
+          <w:noProof/>
+          <w:lang w:eastAsia="ru-RU"/>
+        </w:rPr>
+        <w:drawing>
+          <wp:inline distT="0" distB="0" distL="0" distR="0" wp14:anchorId="145E9BFC" wp14:editId="4C834270">
+            <wp:extent cx="5624623" cy="1571648"/>
+            <wp:effectExtent l="0" t="0" r="0" b="0"/>
+            <wp:docPr id="11" name="Рисунок 11"/>
+            <wp:cNvGraphicFramePr>
+              <a:graphicFrameLocks xmlns:a="http://schemas.openxmlformats.org/drawingml/2006/main" noChangeAspect="1"/>
+            </wp:cNvGraphicFramePr>
+            <a:graphic xmlns:a="http://schemas.openxmlformats.org/drawingml/2006/main">
+              <a:graphicData uri="http://schemas.openxmlformats.org/drawingml/2006/picture">
+                <pic:pic xmlns:pic="http://schemas.openxmlformats.org/drawingml/2006/picture">
+                  <pic:nvPicPr>
+                    <pic:cNvPr id="1" name=""/>
+                    <pic:cNvPicPr/>
+                  </pic:nvPicPr>
+                  <pic:blipFill>
+                    <a:blip r:embed="rId13"/>
+                    <a:stretch>
+                      <a:fillRect/>
+                    </a:stretch>
+                  </pic:blipFill>
+                  <pic:spPr>
+                    <a:xfrm>
+                      <a:off x="0" y="0"/>
+                      <a:ext cx="5648261" cy="1578253"/>
+                    </a:xfrm>
+                    <a:prstGeom prst="rect">
+                      <a:avLst/>
+                    </a:prstGeom>
+                  </pic:spPr>
+                </pic:pic>
+              </a:graphicData>
+            </a:graphic>
+          </wp:inline>
+        </w:drawing>
+      </w:r>
+    </w:p>
+    <w:p>
+      <w:pPr>
+        <w:pStyle w:val="a3"/>
+        <w:jc w:val="center"/>
+        <w:rPr>
+          <w:rFonts w:ascii="Times New Roman" w:hAnsi="Times New Roman" w:cs="Times New Roman"/>
+          <w:b/>
+          <w:sz w:val="28"/>
+          <w:szCs w:val="28"/>
+        </w:rPr>
+      </w:pPr>
+      <w:r>
+        <w:rPr>
+          <w:rFonts w:ascii="Times New Roman" w:hAnsi="Times New Roman" w:cs="Times New Roman"/>
+          <w:b/>
+          <w:sz w:val="28"/>
+          <w:szCs w:val="28"/>
+        </w:rPr>
+        <w:t>Табл. 6</w:t>
+      </w:r>
     </w:p>
     <w:sectPr>
       <w:pgSz w:w="11906" w:h="16838"/>
@@ -1086,6 +3617,119 @@
     </w:lvl>
   </w:abstractNum>
   <w:abstractNum w:abstractNumId="3" w15:restartNumberingAfterBreak="0">
+    <w:nsid w:val="19D376D4"/>
+    <w:multiLevelType w:val="hybridMultilevel"/>
+    <w:tmpl w:val="EC842FE0"/>
+    <w:lvl w:ilvl="0" w:tplc="04190001">
+      <w:start w:val="1"/>
+      <w:numFmt w:val="bullet"/>
+      <w:lvlText w:val=""/>
+      <w:lvlJc w:val="left"/>
+      <w:pPr>
+        <w:ind w:left="720" w:hanging="360"/>
+      </w:pPr>
+      <w:rPr>
+        <w:rFonts w:ascii="Symbol" w:hAnsi="Symbol" w:hint="default"/>
+      </w:rPr>
+    </w:lvl>
+    <w:lvl w:ilvl="1" w:tplc="04190003" w:tentative="1">
+      <w:start w:val="1"/>
+      <w:numFmt w:val="bullet"/>
+      <w:lvlText w:val="o"/>
+      <w:lvlJc w:val="left"/>
+      <w:pPr>
+        <w:ind w:left="1440" w:hanging="360"/>
+      </w:pPr>
+      <w:rPr>
+        <w:rFonts w:ascii="Courier New" w:hAnsi="Courier New" w:cs="Courier New" w:hint="default"/>
+      </w:rPr>
+    </w:lvl>
+    <w:lvl w:ilvl="2" w:tplc="04190005" w:tentative="1">
+      <w:start w:val="1"/>
+      <w:numFmt w:val="bullet"/>
+      <w:lvlText w:val=""/>
+      <w:lvlJc w:val="left"/>
+      <w:pPr>
+        <w:ind w:left="2160" w:hanging="360"/>
+      </w:pPr>
+      <w:rPr>
+        <w:rFonts w:ascii="Wingdings" w:hAnsi="Wingdings" w:hint="default"/>
+      </w:rPr>
+    </w:lvl>
+    <w:lvl w:ilvl="3" w:tplc="04190001" w:tentative="1">
+      <w:start w:val="1"/>
+      <w:numFmt w:val="bullet"/>
+      <w:lvlText w:val=""/>
+      <w:lvlJc w:val="left"/>
+      <w:pPr>
+        <w:ind w:left="2880" w:hanging="360"/>
+      </w:pPr>
+      <w:rPr>
+        <w:rFonts w:ascii="Symbol" w:hAnsi="Symbol" w:hint="default"/>
+      </w:rPr>
+    </w:lvl>
+    <w:lvl w:ilvl="4" w:tplc="04190003" w:tentative="1">
+      <w:start w:val="1"/>
+      <w:numFmt w:val="bullet"/>
+      <w:lvlText w:val="o"/>
+      <w:lvlJc w:val="left"/>
+      <w:pPr>
+        <w:ind w:left="3600" w:hanging="360"/>
+      </w:pPr>
+      <w:rPr>
+        <w:rFonts w:ascii="Courier New" w:hAnsi="Courier New" w:cs="Courier New" w:hint="default"/>
+      </w:rPr>
+    </w:lvl>
+    <w:lvl w:ilvl="5" w:tplc="04190005" w:tentative="1">
+      <w:start w:val="1"/>
+      <w:numFmt w:val="bullet"/>
+      <w:lvlText w:val=""/>
+      <w:lvlJc w:val="left"/>
+      <w:pPr>
+        <w:ind w:left="4320" w:hanging="360"/>
+      </w:pPr>
+      <w:rPr>
+        <w:rFonts w:ascii="Wingdings" w:hAnsi="Wingdings" w:hint="default"/>
+      </w:rPr>
+    </w:lvl>
+    <w:lvl w:ilvl="6" w:tplc="04190001" w:tentative="1">
+      <w:start w:val="1"/>
+      <w:numFmt w:val="bullet"/>
+      <w:lvlText w:val=""/>
+      <w:lvlJc w:val="left"/>
+      <w:pPr>
+        <w:ind w:left="5040" w:hanging="360"/>
+      </w:pPr>
+      <w:rPr>
+        <w:rFonts w:ascii="Symbol" w:hAnsi="Symbol" w:hint="default"/>
+      </w:rPr>
+    </w:lvl>
+    <w:lvl w:ilvl="7" w:tplc="04190003" w:tentative="1">
+      <w:start w:val="1"/>
+      <w:numFmt w:val="bullet"/>
+      <w:lvlText w:val="o"/>
+      <w:lvlJc w:val="left"/>
+      <w:pPr>
+        <w:ind w:left="5760" w:hanging="360"/>
+      </w:pPr>
+      <w:rPr>
+        <w:rFonts w:ascii="Courier New" w:hAnsi="Courier New" w:cs="Courier New" w:hint="default"/>
+      </w:rPr>
+    </w:lvl>
+    <w:lvl w:ilvl="8" w:tplc="04190005" w:tentative="1">
+      <w:start w:val="1"/>
+      <w:numFmt w:val="bullet"/>
+      <w:lvlText w:val=""/>
+      <w:lvlJc w:val="left"/>
+      <w:pPr>
+        <w:ind w:left="6480" w:hanging="360"/>
+      </w:pPr>
+      <w:rPr>
+        <w:rFonts w:ascii="Wingdings" w:hAnsi="Wingdings" w:hint="default"/>
+      </w:rPr>
+    </w:lvl>
+  </w:abstractNum>
+  <w:abstractNum w:abstractNumId="4" w15:restartNumberingAfterBreak="0">
     <w:nsid w:val="1F071146"/>
     <w:multiLevelType w:val="multilevel"/>
     <w:tmpl w:val="3FA62416"/>
@@ -1206,7 +3850,7 @@
       </w:rPr>
     </w:lvl>
   </w:abstractNum>
-  <w:abstractNum w:abstractNumId="4" w15:restartNumberingAfterBreak="0">
+  <w:abstractNum w:abstractNumId="5" w15:restartNumberingAfterBreak="0">
     <w:nsid w:val="312F0403"/>
     <w:multiLevelType w:val="hybridMultilevel"/>
     <w:tmpl w:val="1754543C"/>
@@ -1319,7 +3963,7 @@
       </w:rPr>
     </w:lvl>
   </w:abstractNum>
-  <w:abstractNum w:abstractNumId="5" w15:restartNumberingAfterBreak="0">
+  <w:abstractNum w:abstractNumId="6" w15:restartNumberingAfterBreak="0">
     <w:nsid w:val="335A36AA"/>
     <w:multiLevelType w:val="multilevel"/>
     <w:tmpl w:val="A0A6A516"/>
@@ -1440,7 +4084,120 @@
       </w:rPr>
     </w:lvl>
   </w:abstractNum>
-  <w:abstractNum w:abstractNumId="6" w15:restartNumberingAfterBreak="0">
+  <w:abstractNum w:abstractNumId="7" w15:restartNumberingAfterBreak="0">
+    <w:nsid w:val="3F2B21F6"/>
+    <w:multiLevelType w:val="hybridMultilevel"/>
+    <w:tmpl w:val="2AA68F26"/>
+    <w:lvl w:ilvl="0" w:tplc="04190001">
+      <w:start w:val="1"/>
+      <w:numFmt w:val="bullet"/>
+      <w:lvlText w:val=""/>
+      <w:lvlJc w:val="left"/>
+      <w:pPr>
+        <w:ind w:left="720" w:hanging="360"/>
+      </w:pPr>
+      <w:rPr>
+        <w:rFonts w:ascii="Symbol" w:hAnsi="Symbol" w:hint="default"/>
+      </w:rPr>
+    </w:lvl>
+    <w:lvl w:ilvl="1" w:tplc="04190003" w:tentative="1">
+      <w:start w:val="1"/>
+      <w:numFmt w:val="bullet"/>
+      <w:lvlText w:val="o"/>
+      <w:lvlJc w:val="left"/>
+      <w:pPr>
+        <w:ind w:left="1440" w:hanging="360"/>
+      </w:pPr>
+      <w:rPr>
+        <w:rFonts w:ascii="Courier New" w:hAnsi="Courier New" w:cs="Courier New" w:hint="default"/>
+      </w:rPr>
+    </w:lvl>
+    <w:lvl w:ilvl="2" w:tplc="04190005" w:tentative="1">
+      <w:start w:val="1"/>
+      <w:numFmt w:val="bullet"/>
+      <w:lvlText w:val=""/>
+      <w:lvlJc w:val="left"/>
+      <w:pPr>
+        <w:ind w:left="2160" w:hanging="360"/>
+      </w:pPr>
+      <w:rPr>
+        <w:rFonts w:ascii="Wingdings" w:hAnsi="Wingdings" w:hint="default"/>
+      </w:rPr>
+    </w:lvl>
+    <w:lvl w:ilvl="3" w:tplc="04190001" w:tentative="1">
+      <w:start w:val="1"/>
+      <w:numFmt w:val="bullet"/>
+      <w:lvlText w:val=""/>
+      <w:lvlJc w:val="left"/>
+      <w:pPr>
+        <w:ind w:left="2880" w:hanging="360"/>
+      </w:pPr>
+      <w:rPr>
+        <w:rFonts w:ascii="Symbol" w:hAnsi="Symbol" w:hint="default"/>
+      </w:rPr>
+    </w:lvl>
+    <w:lvl w:ilvl="4" w:tplc="04190003" w:tentative="1">
+      <w:start w:val="1"/>
+      <w:numFmt w:val="bullet"/>
+      <w:lvlText w:val="o"/>
+      <w:lvlJc w:val="left"/>
+      <w:pPr>
+        <w:ind w:left="3600" w:hanging="360"/>
+      </w:pPr>
+      <w:rPr>
+        <w:rFonts w:ascii="Courier New" w:hAnsi="Courier New" w:cs="Courier New" w:hint="default"/>
+      </w:rPr>
+    </w:lvl>
+    <w:lvl w:ilvl="5" w:tplc="04190005" w:tentative="1">
+      <w:start w:val="1"/>
+      <w:numFmt w:val="bullet"/>
+      <w:lvlText w:val=""/>
+      <w:lvlJc w:val="left"/>
+      <w:pPr>
+        <w:ind w:left="4320" w:hanging="360"/>
+      </w:pPr>
+      <w:rPr>
+        <w:rFonts w:ascii="Wingdings" w:hAnsi="Wingdings" w:hint="default"/>
+      </w:rPr>
+    </w:lvl>
+    <w:lvl w:ilvl="6" w:tplc="04190001" w:tentative="1">
+      <w:start w:val="1"/>
+      <w:numFmt w:val="bullet"/>
+      <w:lvlText w:val=""/>
+      <w:lvlJc w:val="left"/>
+      <w:pPr>
+        <w:ind w:left="5040" w:hanging="360"/>
+      </w:pPr>
+      <w:rPr>
+        <w:rFonts w:ascii="Symbol" w:hAnsi="Symbol" w:hint="default"/>
+      </w:rPr>
+    </w:lvl>
+    <w:lvl w:ilvl="7" w:tplc="04190003" w:tentative="1">
+      <w:start w:val="1"/>
+      <w:numFmt w:val="bullet"/>
+      <w:lvlText w:val="o"/>
+      <w:lvlJc w:val="left"/>
+      <w:pPr>
+        <w:ind w:left="5760" w:hanging="360"/>
+      </w:pPr>
+      <w:rPr>
+        <w:rFonts w:ascii="Courier New" w:hAnsi="Courier New" w:cs="Courier New" w:hint="default"/>
+      </w:rPr>
+    </w:lvl>
+    <w:lvl w:ilvl="8" w:tplc="04190005" w:tentative="1">
+      <w:start w:val="1"/>
+      <w:numFmt w:val="bullet"/>
+      <w:lvlText w:val=""/>
+      <w:lvlJc w:val="left"/>
+      <w:pPr>
+        <w:ind w:left="6480" w:hanging="360"/>
+      </w:pPr>
+      <w:rPr>
+        <w:rFonts w:ascii="Wingdings" w:hAnsi="Wingdings" w:hint="default"/>
+      </w:rPr>
+    </w:lvl>
+  </w:abstractNum>
+  <w:abstractNum w:abstractNumId="8" w15:restartNumberingAfterBreak="0">
     <w:nsid w:val="4EFB2BD2"/>
     <w:multiLevelType w:val="hybridMultilevel"/>
     <w:tmpl w:val="BD5AA516"/>
@@ -1553,26 +4310,496 @@
       </w:rPr>
     </w:lvl>
   </w:abstractNum>
+  <w:abstractNum w:abstractNumId="9" w15:restartNumberingAfterBreak="0">
+    <w:nsid w:val="52E554FA"/>
+    <w:multiLevelType w:val="hybridMultilevel"/>
+    <w:tmpl w:val="A02C69CA"/>
+    <w:lvl w:ilvl="0" w:tplc="04190001">
+      <w:start w:val="1"/>
+      <w:numFmt w:val="bullet"/>
+      <w:lvlText w:val=""/>
+      <w:lvlJc w:val="left"/>
+      <w:pPr>
+        <w:ind w:left="1440" w:hanging="360"/>
+      </w:pPr>
+      <w:rPr>
+        <w:rFonts w:ascii="Symbol" w:hAnsi="Symbol" w:hint="default"/>
+      </w:rPr>
+    </w:lvl>
+    <w:lvl w:ilvl="1" w:tplc="04190003" w:tentative="1">
+      <w:start w:val="1"/>
+      <w:numFmt w:val="bullet"/>
+      <w:lvlText w:val="o"/>
+      <w:lvlJc w:val="left"/>
+      <w:pPr>
+        <w:ind w:left="2160" w:hanging="360"/>
+      </w:pPr>
+      <w:rPr>
+        <w:rFonts w:ascii="Courier New" w:hAnsi="Courier New" w:cs="Courier New" w:hint="default"/>
+      </w:rPr>
+    </w:lvl>
+    <w:lvl w:ilvl="2" w:tplc="04190005" w:tentative="1">
+      <w:start w:val="1"/>
+      <w:numFmt w:val="bullet"/>
+      <w:lvlText w:val=""/>
+      <w:lvlJc w:val="left"/>
+      <w:pPr>
+        <w:ind w:left="2880" w:hanging="360"/>
+      </w:pPr>
+      <w:rPr>
+        <w:rFonts w:ascii="Wingdings" w:hAnsi="Wingdings" w:hint="default"/>
+      </w:rPr>
+    </w:lvl>
+    <w:lvl w:ilvl="3" w:tplc="04190001" w:tentative="1">
+      <w:start w:val="1"/>
+      <w:numFmt w:val="bullet"/>
+      <w:lvlText w:val=""/>
+      <w:lvlJc w:val="left"/>
+      <w:pPr>
+        <w:ind w:left="3600" w:hanging="360"/>
+      </w:pPr>
+      <w:rPr>
+        <w:rFonts w:ascii="Symbol" w:hAnsi="Symbol" w:hint="default"/>
+      </w:rPr>
+    </w:lvl>
+    <w:lvl w:ilvl="4" w:tplc="04190003" w:tentative="1">
+      <w:start w:val="1"/>
+      <w:numFmt w:val="bullet"/>
+      <w:lvlText w:val="o"/>
+      <w:lvlJc w:val="left"/>
+      <w:pPr>
+        <w:ind w:left="4320" w:hanging="360"/>
+      </w:pPr>
+      <w:rPr>
+        <w:rFonts w:ascii="Courier New" w:hAnsi="Courier New" w:cs="Courier New" w:hint="default"/>
+      </w:rPr>
+    </w:lvl>
+    <w:lvl w:ilvl="5" w:tplc="04190005" w:tentative="1">
+      <w:start w:val="1"/>
+      <w:numFmt w:val="bullet"/>
+      <w:lvlText w:val=""/>
+      <w:lvlJc w:val="left"/>
+      <w:pPr>
+        <w:ind w:left="5040" w:hanging="360"/>
+      </w:pPr>
+      <w:rPr>
+        <w:rFonts w:ascii="Wingdings" w:hAnsi="Wingdings" w:hint="default"/>
+      </w:rPr>
+    </w:lvl>
+    <w:lvl w:ilvl="6" w:tplc="04190001" w:tentative="1">
+      <w:start w:val="1"/>
+      <w:numFmt w:val="bullet"/>
+      <w:lvlText w:val=""/>
+      <w:lvlJc w:val="left"/>
+      <w:pPr>
+        <w:ind w:left="5760" w:hanging="360"/>
+      </w:pPr>
+      <w:rPr>
+        <w:rFonts w:ascii="Symbol" w:hAnsi="Symbol" w:hint="default"/>
+      </w:rPr>
+    </w:lvl>
+    <w:lvl w:ilvl="7" w:tplc="04190003" w:tentative="1">
+      <w:start w:val="1"/>
+      <w:numFmt w:val="bullet"/>
+      <w:lvlText w:val="o"/>
+      <w:lvlJc w:val="left"/>
+      <w:pPr>
+        <w:ind w:left="6480" w:hanging="360"/>
+      </w:pPr>
+      <w:rPr>
+        <w:rFonts w:ascii="Courier New" w:hAnsi="Courier New" w:cs="Courier New" w:hint="default"/>
+      </w:rPr>
+    </w:lvl>
+    <w:lvl w:ilvl="8" w:tplc="04190005" w:tentative="1">
+      <w:start w:val="1"/>
+      <w:numFmt w:val="bullet"/>
+      <w:lvlText w:val=""/>
+      <w:lvlJc w:val="left"/>
+      <w:pPr>
+        <w:ind w:left="7200" w:hanging="360"/>
+      </w:pPr>
+      <w:rPr>
+        <w:rFonts w:ascii="Wingdings" w:hAnsi="Wingdings" w:hint="default"/>
+      </w:rPr>
+    </w:lvl>
+  </w:abstractNum>
+  <w:abstractNum w:abstractNumId="10" w15:restartNumberingAfterBreak="0">
+    <w:nsid w:val="59FB38D3"/>
+    <w:multiLevelType w:val="hybridMultilevel"/>
+    <w:tmpl w:val="464EA698"/>
+    <w:lvl w:ilvl="0" w:tplc="04190001">
+      <w:start w:val="1"/>
+      <w:numFmt w:val="bullet"/>
+      <w:lvlText w:val=""/>
+      <w:lvlJc w:val="left"/>
+      <w:pPr>
+        <w:ind w:left="720" w:hanging="360"/>
+      </w:pPr>
+      <w:rPr>
+        <w:rFonts w:ascii="Symbol" w:hAnsi="Symbol" w:hint="default"/>
+      </w:rPr>
+    </w:lvl>
+    <w:lvl w:ilvl="1" w:tplc="04190003" w:tentative="1">
+      <w:start w:val="1"/>
+      <w:numFmt w:val="bullet"/>
+      <w:lvlText w:val="o"/>
+      <w:lvlJc w:val="left"/>
+      <w:pPr>
+        <w:ind w:left="1440" w:hanging="360"/>
+      </w:pPr>
+      <w:rPr>
+        <w:rFonts w:ascii="Courier New" w:hAnsi="Courier New" w:cs="Courier New" w:hint="default"/>
+      </w:rPr>
+    </w:lvl>
+    <w:lvl w:ilvl="2" w:tplc="04190005" w:tentative="1">
+      <w:start w:val="1"/>
+      <w:numFmt w:val="bullet"/>
+      <w:lvlText w:val=""/>
+      <w:lvlJc w:val="left"/>
+      <w:pPr>
+        <w:ind w:left="2160" w:hanging="360"/>
+      </w:pPr>
+      <w:rPr>
+        <w:rFonts w:ascii="Wingdings" w:hAnsi="Wingdings" w:hint="default"/>
+      </w:rPr>
+    </w:lvl>
+    <w:lvl w:ilvl="3" w:tplc="04190001" w:tentative="1">
+      <w:start w:val="1"/>
+      <w:numFmt w:val="bullet"/>
+      <w:lvlText w:val=""/>
+      <w:lvlJc w:val="left"/>
+      <w:pPr>
+        <w:ind w:left="2880" w:hanging="360"/>
+      </w:pPr>
+      <w:rPr>
+        <w:rFonts w:ascii="Symbol" w:hAnsi="Symbol" w:hint="default"/>
+      </w:rPr>
+    </w:lvl>
+    <w:lvl w:ilvl="4" w:tplc="04190003" w:tentative="1">
+      <w:start w:val="1"/>
+      <w:numFmt w:val="bullet"/>
+      <w:lvlText w:val="o"/>
+      <w:lvlJc w:val="left"/>
+      <w:pPr>
+        <w:ind w:left="3600" w:hanging="360"/>
+      </w:pPr>
+      <w:rPr>
+        <w:rFonts w:ascii="Courier New" w:hAnsi="Courier New" w:cs="Courier New" w:hint="default"/>
+      </w:rPr>
+    </w:lvl>
+    <w:lvl w:ilvl="5" w:tplc="04190005" w:tentative="1">
+      <w:start w:val="1"/>
+      <w:numFmt w:val="bullet"/>
+      <w:lvlText w:val=""/>
+      <w:lvlJc w:val="left"/>
+      <w:pPr>
+        <w:ind w:left="4320" w:hanging="360"/>
+      </w:pPr>
+      <w:rPr>
+        <w:rFonts w:ascii="Wingdings" w:hAnsi="Wingdings" w:hint="default"/>
+      </w:rPr>
+    </w:lvl>
+    <w:lvl w:ilvl="6" w:tplc="04190001" w:tentative="1">
+      <w:start w:val="1"/>
+      <w:numFmt w:val="bullet"/>
+      <w:lvlText w:val=""/>
+      <w:lvlJc w:val="left"/>
+      <w:pPr>
+        <w:ind w:left="5040" w:hanging="360"/>
+      </w:pPr>
+      <w:rPr>
+        <w:rFonts w:ascii="Symbol" w:hAnsi="Symbol" w:hint="default"/>
+      </w:rPr>
+    </w:lvl>
+    <w:lvl w:ilvl="7" w:tplc="04190003" w:tentative="1">
+      <w:start w:val="1"/>
+      <w:numFmt w:val="bullet"/>
+      <w:lvlText w:val="o"/>
+      <w:lvlJc w:val="left"/>
+      <w:pPr>
+        <w:ind w:left="5760" w:hanging="360"/>
+      </w:pPr>
+      <w:rPr>
+        <w:rFonts w:ascii="Courier New" w:hAnsi="Courier New" w:cs="Courier New" w:hint="default"/>
+      </w:rPr>
+    </w:lvl>
+    <w:lvl w:ilvl="8" w:tplc="04190005" w:tentative="1">
+      <w:start w:val="1"/>
+      <w:numFmt w:val="bullet"/>
+      <w:lvlText w:val=""/>
+      <w:lvlJc w:val="left"/>
+      <w:pPr>
+        <w:ind w:left="6480" w:hanging="360"/>
+      </w:pPr>
+      <w:rPr>
+        <w:rFonts w:ascii="Wingdings" w:hAnsi="Wingdings" w:hint="default"/>
+      </w:rPr>
+    </w:lvl>
+  </w:abstractNum>
+  <w:abstractNum w:abstractNumId="11" w15:restartNumberingAfterBreak="0">
+    <w:nsid w:val="654F5B72"/>
+    <w:multiLevelType w:val="hybridMultilevel"/>
+    <w:tmpl w:val="775C78F6"/>
+    <w:lvl w:ilvl="0" w:tplc="04190001">
+      <w:start w:val="1"/>
+      <w:numFmt w:val="bullet"/>
+      <w:lvlText w:val=""/>
+      <w:lvlJc w:val="left"/>
+      <w:pPr>
+        <w:ind w:left="720" w:hanging="360"/>
+      </w:pPr>
+      <w:rPr>
+        <w:rFonts w:ascii="Symbol" w:hAnsi="Symbol" w:hint="default"/>
+      </w:rPr>
+    </w:lvl>
+    <w:lvl w:ilvl="1" w:tplc="04190003">
+      <w:start w:val="1"/>
+      <w:numFmt w:val="bullet"/>
+      <w:lvlText w:val="o"/>
+      <w:lvlJc w:val="left"/>
+      <w:pPr>
+        <w:ind w:left="1440" w:hanging="360"/>
+      </w:pPr>
+      <w:rPr>
+        <w:rFonts w:ascii="Courier New" w:hAnsi="Courier New" w:cs="Courier New" w:hint="default"/>
+      </w:rPr>
+    </w:lvl>
+    <w:lvl w:ilvl="2" w:tplc="04190005">
+      <w:start w:val="1"/>
+      <w:numFmt w:val="bullet"/>
+      <w:lvlText w:val=""/>
+      <w:lvlJc w:val="left"/>
+      <w:pPr>
+        <w:ind w:left="2160" w:hanging="360"/>
+      </w:pPr>
+      <w:rPr>
+        <w:rFonts w:ascii="Wingdings" w:hAnsi="Wingdings" w:hint="default"/>
+      </w:rPr>
+    </w:lvl>
+    <w:lvl w:ilvl="3" w:tplc="04190001" w:tentative="1">
+      <w:start w:val="1"/>
+      <w:numFmt w:val="bullet"/>
+      <w:lvlText w:val=""/>
+      <w:lvlJc w:val="left"/>
+      <w:pPr>
+        <w:ind w:left="2880" w:hanging="360"/>
+      </w:pPr>
+      <w:rPr>
+        <w:rFonts w:ascii="Symbol" w:hAnsi="Symbol" w:hint="default"/>
+      </w:rPr>
+    </w:lvl>
+    <w:lvl w:ilvl="4" w:tplc="04190003" w:tentative="1">
+      <w:start w:val="1"/>
+      <w:numFmt w:val="bullet"/>
+      <w:lvlText w:val="o"/>
+      <w:lvlJc w:val="left"/>
+      <w:pPr>
+        <w:ind w:left="3600" w:hanging="360"/>
+      </w:pPr>
+      <w:rPr>
+        <w:rFonts w:ascii="Courier New" w:hAnsi="Courier New" w:cs="Courier New" w:hint="default"/>
+      </w:rPr>
+    </w:lvl>
+    <w:lvl w:ilvl="5" w:tplc="04190005" w:tentative="1">
+      <w:start w:val="1"/>
+      <w:numFmt w:val="bullet"/>
+      <w:lvlText w:val=""/>
+      <w:lvlJc w:val="left"/>
+      <w:pPr>
+        <w:ind w:left="4320" w:hanging="360"/>
+      </w:pPr>
+      <w:rPr>
+        <w:rFonts w:ascii="Wingdings" w:hAnsi="Wingdings" w:hint="default"/>
+      </w:rPr>
+    </w:lvl>
+    <w:lvl w:ilvl="6" w:tplc="04190001" w:tentative="1">
+      <w:start w:val="1"/>
+      <w:numFmt w:val="bullet"/>
+      <w:lvlText w:val=""/>
+      <w:lvlJc w:val="left"/>
+      <w:pPr>
+        <w:ind w:left="5040" w:hanging="360"/>
+      </w:pPr>
+      <w:rPr>
+        <w:rFonts w:ascii="Symbol" w:hAnsi="Symbol" w:hint="default"/>
+      </w:rPr>
+    </w:lvl>
+    <w:lvl w:ilvl="7" w:tplc="04190003" w:tentative="1">
+      <w:start w:val="1"/>
+      <w:numFmt w:val="bullet"/>
+      <w:lvlText w:val="o"/>
+      <w:lvlJc w:val="left"/>
+      <w:pPr>
+        <w:ind w:left="5760" w:hanging="360"/>
+      </w:pPr>
+      <w:rPr>
+        <w:rFonts w:ascii="Courier New" w:hAnsi="Courier New" w:cs="Courier New" w:hint="default"/>
+      </w:rPr>
+    </w:lvl>
+    <w:lvl w:ilvl="8" w:tplc="04190005" w:tentative="1">
+      <w:start w:val="1"/>
+      <w:numFmt w:val="bullet"/>
+      <w:lvlText w:val=""/>
+      <w:lvlJc w:val="left"/>
+      <w:pPr>
+        <w:ind w:left="6480" w:hanging="360"/>
+      </w:pPr>
+      <w:rPr>
+        <w:rFonts w:ascii="Wingdings" w:hAnsi="Wingdings" w:hint="default"/>
+      </w:rPr>
+    </w:lvl>
+  </w:abstractNum>
+  <w:abstractNum w:abstractNumId="12" w15:restartNumberingAfterBreak="0">
+    <w:nsid w:val="7A240CCD"/>
+    <w:multiLevelType w:val="hybridMultilevel"/>
+    <w:tmpl w:val="7428BD6C"/>
+    <w:lvl w:ilvl="0" w:tplc="04190001">
+      <w:start w:val="1"/>
+      <w:numFmt w:val="bullet"/>
+      <w:lvlText w:val=""/>
+      <w:lvlJc w:val="left"/>
+      <w:pPr>
+        <w:ind w:left="720" w:hanging="360"/>
+      </w:pPr>
+      <w:rPr>
+        <w:rFonts w:ascii="Symbol" w:hAnsi="Symbol" w:hint="default"/>
+      </w:rPr>
+    </w:lvl>
+    <w:lvl w:ilvl="1" w:tplc="04190003" w:tentative="1">
+      <w:start w:val="1"/>
+      <w:numFmt w:val="bullet"/>
+      <w:lvlText w:val="o"/>
+      <w:lvlJc w:val="left"/>
+      <w:pPr>
+        <w:ind w:left="1440" w:hanging="360"/>
+      </w:pPr>
+      <w:rPr>
+        <w:rFonts w:ascii="Courier New" w:hAnsi="Courier New" w:cs="Courier New" w:hint="default"/>
+      </w:rPr>
+    </w:lvl>
+    <w:lvl w:ilvl="2" w:tplc="04190005" w:tentative="1">
+      <w:start w:val="1"/>
+      <w:numFmt w:val="bullet"/>
+      <w:lvlText w:val=""/>
+      <w:lvlJc w:val="left"/>
+      <w:pPr>
+        <w:ind w:left="2160" w:hanging="360"/>
+      </w:pPr>
+      <w:rPr>
+        <w:rFonts w:ascii="Wingdings" w:hAnsi="Wingdings" w:hint="default"/>
+      </w:rPr>
+    </w:lvl>
+    <w:lvl w:ilvl="3" w:tplc="04190001" w:tentative="1">
+      <w:start w:val="1"/>
+      <w:numFmt w:val="bullet"/>
+      <w:lvlText w:val=""/>
+      <w:lvlJc w:val="left"/>
+      <w:pPr>
+        <w:ind w:left="2880" w:hanging="360"/>
+      </w:pPr>
+      <w:rPr>
+        <w:rFonts w:ascii="Symbol" w:hAnsi="Symbol" w:hint="default"/>
+      </w:rPr>
+    </w:lvl>
+    <w:lvl w:ilvl="4" w:tplc="04190003" w:tentative="1">
+      <w:start w:val="1"/>
+      <w:numFmt w:val="bullet"/>
+      <w:lvlText w:val="o"/>
+      <w:lvlJc w:val="left"/>
+      <w:pPr>
+        <w:ind w:left="3600" w:hanging="360"/>
+      </w:pPr>
+      <w:rPr>
+        <w:rFonts w:ascii="Courier New" w:hAnsi="Courier New" w:cs="Courier New" w:hint="default"/>
+      </w:rPr>
+    </w:lvl>
+    <w:lvl w:ilvl="5" w:tplc="04190005" w:tentative="1">
+      <w:start w:val="1"/>
+      <w:numFmt w:val="bullet"/>
+      <w:lvlText w:val=""/>
+      <w:lvlJc w:val="left"/>
+      <w:pPr>
+        <w:ind w:left="4320" w:hanging="360"/>
+      </w:pPr>
+      <w:rPr>
+        <w:rFonts w:ascii="Wingdings" w:hAnsi="Wingdings" w:hint="default"/>
+      </w:rPr>
+    </w:lvl>
+    <w:lvl w:ilvl="6" w:tplc="04190001" w:tentative="1">
+      <w:start w:val="1"/>
+      <w:numFmt w:val="bullet"/>
+      <w:lvlText w:val=""/>
+      <w:lvlJc w:val="left"/>
+      <w:pPr>
+        <w:ind w:left="5040" w:hanging="360"/>
+      </w:pPr>
+      <w:rPr>
+        <w:rFonts w:ascii="Symbol" w:hAnsi="Symbol" w:hint="default"/>
+      </w:rPr>
+    </w:lvl>
+    <w:lvl w:ilvl="7" w:tplc="04190003" w:tentative="1">
+      <w:start w:val="1"/>
+      <w:numFmt w:val="bullet"/>
+      <w:lvlText w:val="o"/>
+      <w:lvlJc w:val="left"/>
+      <w:pPr>
+        <w:ind w:left="5760" w:hanging="360"/>
+      </w:pPr>
+      <w:rPr>
+        <w:rFonts w:ascii="Courier New" w:hAnsi="Courier New" w:cs="Courier New" w:hint="default"/>
+      </w:rPr>
+    </w:lvl>
+    <w:lvl w:ilvl="8" w:tplc="04190005" w:tentative="1">
+      <w:start w:val="1"/>
+      <w:numFmt w:val="bullet"/>
+      <w:lvlText w:val=""/>
+      <w:lvlJc w:val="left"/>
+      <w:pPr>
+        <w:ind w:left="6480" w:hanging="360"/>
+      </w:pPr>
+      <w:rPr>
+        <w:rFonts w:ascii="Wingdings" w:hAnsi="Wingdings" w:hint="default"/>
+      </w:rPr>
+    </w:lvl>
+  </w:abstractNum>
   <w:num w:numId="1">
-    <w:abstractNumId w:val="6"/>
+    <w:abstractNumId w:val="8"/>
   </w:num>
   <w:num w:numId="2">
     <w:abstractNumId w:val="1"/>
   </w:num>
   <w:num w:numId="3">
+    <w:abstractNumId w:val="5"/>
+  </w:num>
+  <w:num w:numId="4">
     <w:abstractNumId w:val="4"/>
   </w:num>
-  <w:num w:numId="4">
-    <w:abstractNumId w:val="3"/>
-  </w:num>
   <w:num w:numId="5">
-    <w:abstractNumId w:val="5"/>
+    <w:abstractNumId w:val="6"/>
   </w:num>
   <w:num w:numId="6">
     <w:abstractNumId w:val="2"/>
   </w:num>
   <w:num w:numId="7">
     <w:abstractNumId w:val="0"/>
+  </w:num>
+  <w:num w:numId="8">
+    <w:abstractNumId w:val="12"/>
+  </w:num>
+  <w:num w:numId="9">
+    <w:abstractNumId w:val="7"/>
+  </w:num>
+  <w:num w:numId="10">
+    <w:abstractNumId w:val="3"/>
+  </w:num>
+  <w:num w:numId="11">
+    <w:abstractNumId w:val="10"/>
+  </w:num>
+  <w:num w:numId="12">
+    <w:abstractNumId w:val="9"/>
+  </w:num>
+  <w:num w:numId="13">
+    <w:abstractNumId w:val="11"/>
   </w:num>
 </w:numbering>
 </file>
@@ -2009,6 +5236,16 @@
       <w:contextualSpacing/>
     </w:pPr>
   </w:style>
+  <w:style w:type="character" w:styleId="a4">
+    <w:name w:val="Placeholder Text"/>
+    <w:basedOn w:val="a0"/>
+    <w:uiPriority w:val="99"/>
+    <w:semiHidden/>
+    <w:rsid w:val="00386A8D"/>
+    <w:rPr>
+      <w:color w:val="808080"/>
+    </w:rPr>
+  </w:style>
 </w:styles>
 </file>
 
